--- a/MS_Paper/Supplementary tables.docx
+++ b/MS_Paper/Supplementary tables.docx
@@ -50,1093 +50,6 @@
           <w:iCs w:val="0"/>
           <w:shd w:val="clear" w:color="auto" w:fill="FDFDFD"/>
         </w:rPr>
-        <w:t xml:space="preserve"> 1: </w:t>
-      </w:r>
-      <w:bookmarkEnd w:id="0"/>
-      <w:r>
-        <w:rPr>
-          <w:rFonts w:ascii="Times New Roman" w:hAnsi="Times New Roman" w:cs="Times New Roman"/>
-          <w:i w:val="0"/>
-          <w:iCs w:val="0"/>
-          <w:shd w:val="clear" w:color="auto" w:fill="FDFDFD"/>
-        </w:rPr>
-        <w:t xml:space="preserve">Type II ANOVA showing χ2, degree of freedom, and p-values from mixed effects model results fit using </w:t>
-      </w:r>
-      <w:r>
-        <w:rPr>
-          <w:rFonts w:ascii="Times New Roman" w:hAnsi="Times New Roman" w:cs="Times New Roman"/>
-          <w:i w:val="0"/>
-          <w:iCs w:val="0"/>
-          <w:shd w:val="clear" w:color="auto" w:fill="FDFDFD"/>
-        </w:rPr>
-        <w:t>treatments</w:t>
-      </w:r>
-      <w:r>
-        <w:rPr>
-          <w:rFonts w:ascii="Times New Roman" w:hAnsi="Times New Roman" w:cs="Times New Roman"/>
-          <w:i w:val="0"/>
-          <w:iCs w:val="0"/>
-          <w:shd w:val="clear" w:color="auto" w:fill="FDFDFD"/>
-        </w:rPr>
-        <w:t xml:space="preserve"> as fixed effect predictors for soil temperature. The bolded and italicized values are significant at P &lt; 0.05. R2m: Marginal r-square value; R2c: Conditional r-squared value.</w:t>
-      </w:r>
-      <w:bookmarkEnd w:id="1"/>
-      <w:bookmarkEnd w:id="2"/>
-    </w:p>
-    <w:p>
-      <w:pPr>
-        <w:rPr>
-          <w:rFonts w:ascii="Times New Roman" w:hAnsi="Times New Roman" w:cs="Times New Roman"/>
-        </w:rPr>
-      </w:pPr>
-    </w:p>
-    <w:p>
-      <w:pPr>
-        <w:rPr>
-          <w:rFonts w:ascii="Times New Roman" w:hAnsi="Times New Roman" w:cs="Times New Roman"/>
-        </w:rPr>
-      </w:pPr>
-    </w:p>
-    <w:tbl>
-      <w:tblPr>
-        <w:tblStyle w:val="TableGrid"/>
-        <w:tblW w:w="0" w:type="auto"/>
-        <w:tblBorders>
-          <w:left w:val="none" w:sz="0" w:space="0" w:color="auto"/>
-          <w:right w:val="none" w:sz="0" w:space="0" w:color="auto"/>
-          <w:insideH w:val="none" w:sz="0" w:space="0" w:color="auto"/>
-          <w:insideV w:val="none" w:sz="0" w:space="0" w:color="auto"/>
-        </w:tblBorders>
-        <w:tblLook w:val="04A0" w:firstRow="1" w:lastRow="0" w:firstColumn="1" w:lastColumn="0" w:noHBand="0" w:noVBand="1"/>
-      </w:tblPr>
-      <w:tblGrid>
-        <w:gridCol w:w="2610"/>
-        <w:gridCol w:w="1433"/>
-        <w:gridCol w:w="1796"/>
-        <w:gridCol w:w="1772"/>
-        <w:gridCol w:w="1739"/>
-      </w:tblGrid>
-      <w:tr>
-        <w:trPr>
-          <w:trHeight w:hRule="exact" w:val="576"/>
-        </w:trPr>
-        <w:tc>
-          <w:tcPr>
-            <w:tcW w:w="2610" w:type="dxa"/>
-            <w:tcBorders>
-              <w:top w:val="single" w:sz="4" w:space="0" w:color="auto"/>
-              <w:bottom w:val="single" w:sz="4" w:space="0" w:color="auto"/>
-            </w:tcBorders>
-          </w:tcPr>
-          <w:p>
-            <w:pPr>
-              <w:spacing w:after="160" w:line="259" w:lineRule="auto"/>
-              <w:rPr>
-                <w:rFonts w:ascii="Times New Roman" w:hAnsi="Times New Roman" w:cs="Times New Roman"/>
-                <w:szCs w:val="24"/>
-              </w:rPr>
-            </w:pPr>
-            <w:r>
-              <w:rPr>
-                <w:rFonts w:ascii="Times New Roman" w:hAnsi="Times New Roman" w:cs="Times New Roman"/>
-                <w:szCs w:val="24"/>
-              </w:rPr>
-              <w:t>Categorical fixed effect predictors</w:t>
-            </w:r>
-          </w:p>
-        </w:tc>
-        <w:tc>
-          <w:tcPr>
-            <w:tcW w:w="1433" w:type="dxa"/>
-            <w:tcBorders>
-              <w:top w:val="single" w:sz="4" w:space="0" w:color="auto"/>
-              <w:bottom w:val="single" w:sz="4" w:space="0" w:color="auto"/>
-            </w:tcBorders>
-          </w:tcPr>
-          <w:p>
-            <w:pPr>
-              <w:spacing w:after="160" w:line="259" w:lineRule="auto"/>
-              <w:rPr>
-                <w:rFonts w:ascii="Times New Roman" w:hAnsi="Times New Roman" w:cs="Times New Roman"/>
-                <w:szCs w:val="24"/>
-              </w:rPr>
-            </w:pPr>
-            <w:r>
-              <w:rPr>
-                <w:rFonts w:ascii="Times New Roman" w:hAnsi="Times New Roman" w:cs="Times New Roman"/>
-                <w:szCs w:val="24"/>
-              </w:rPr>
-              <w:t>χ</w:t>
-            </w:r>
-            <w:r>
-              <w:rPr>
-                <w:rFonts w:ascii="Times New Roman" w:hAnsi="Times New Roman" w:cs="Times New Roman"/>
-                <w:szCs w:val="24"/>
-                <w:vertAlign w:val="superscript"/>
-              </w:rPr>
-              <w:t>2</w:t>
-            </w:r>
-          </w:p>
-        </w:tc>
-        <w:tc>
-          <w:tcPr>
-            <w:tcW w:w="1796" w:type="dxa"/>
-            <w:tcBorders>
-              <w:top w:val="single" w:sz="4" w:space="0" w:color="auto"/>
-              <w:bottom w:val="single" w:sz="4" w:space="0" w:color="auto"/>
-            </w:tcBorders>
-          </w:tcPr>
-          <w:p>
-            <w:pPr>
-              <w:spacing w:after="160" w:line="259" w:lineRule="auto"/>
-              <w:rPr>
-                <w:rFonts w:ascii="Times New Roman" w:hAnsi="Times New Roman" w:cs="Times New Roman"/>
-                <w:szCs w:val="24"/>
-              </w:rPr>
-            </w:pPr>
-            <w:proofErr w:type="spellStart"/>
-            <w:r>
-              <w:rPr>
-                <w:rFonts w:ascii="Times New Roman" w:hAnsi="Times New Roman" w:cs="Times New Roman"/>
-                <w:szCs w:val="24"/>
-              </w:rPr>
-              <w:t>Df</w:t>
-            </w:r>
-            <w:proofErr w:type="spellEnd"/>
-          </w:p>
-        </w:tc>
-        <w:tc>
-          <w:tcPr>
-            <w:tcW w:w="1772" w:type="dxa"/>
-            <w:tcBorders>
-              <w:top w:val="single" w:sz="4" w:space="0" w:color="auto"/>
-              <w:bottom w:val="single" w:sz="4" w:space="0" w:color="auto"/>
-            </w:tcBorders>
-          </w:tcPr>
-          <w:p>
-            <w:pPr>
-              <w:spacing w:after="160" w:line="259" w:lineRule="auto"/>
-              <w:rPr>
-                <w:rFonts w:ascii="Times New Roman" w:hAnsi="Times New Roman" w:cs="Times New Roman"/>
-                <w:szCs w:val="24"/>
-              </w:rPr>
-            </w:pPr>
-            <w:r>
-              <w:rPr>
-                <w:rFonts w:ascii="Times New Roman" w:hAnsi="Times New Roman" w:cs="Times New Roman"/>
-                <w:szCs w:val="24"/>
-              </w:rPr>
-              <w:t>P</w:t>
-            </w:r>
-          </w:p>
-        </w:tc>
-        <w:tc>
-          <w:tcPr>
-            <w:tcW w:w="1739" w:type="dxa"/>
-            <w:tcBorders>
-              <w:top w:val="single" w:sz="4" w:space="0" w:color="auto"/>
-              <w:bottom w:val="single" w:sz="4" w:space="0" w:color="auto"/>
-            </w:tcBorders>
-          </w:tcPr>
-          <w:p>
-            <w:pPr>
-              <w:spacing w:after="160" w:line="259" w:lineRule="auto"/>
-              <w:rPr>
-                <w:rFonts w:ascii="Times New Roman" w:hAnsi="Times New Roman" w:cs="Times New Roman"/>
-                <w:szCs w:val="24"/>
-              </w:rPr>
-            </w:pPr>
-            <w:r>
-              <w:rPr>
-                <w:rFonts w:ascii="Times New Roman" w:hAnsi="Times New Roman" w:cs="Times New Roman"/>
-                <w:szCs w:val="24"/>
-              </w:rPr>
-              <w:t>R</w:t>
-            </w:r>
-            <w:r>
-              <w:rPr>
-                <w:rFonts w:ascii="Times New Roman" w:hAnsi="Times New Roman" w:cs="Times New Roman"/>
-                <w:szCs w:val="24"/>
-                <w:vertAlign w:val="superscript"/>
-              </w:rPr>
-              <w:t>2</w:t>
-            </w:r>
-            <w:r>
-              <w:rPr>
-                <w:rFonts w:ascii="Times New Roman" w:hAnsi="Times New Roman" w:cs="Times New Roman"/>
-                <w:szCs w:val="24"/>
-              </w:rPr>
-              <w:t>m/R</w:t>
-            </w:r>
-            <w:r>
-              <w:rPr>
-                <w:rFonts w:ascii="Times New Roman" w:hAnsi="Times New Roman" w:cs="Times New Roman"/>
-                <w:szCs w:val="24"/>
-                <w:vertAlign w:val="superscript"/>
-              </w:rPr>
-              <w:t>2</w:t>
-            </w:r>
-            <w:r>
-              <w:rPr>
-                <w:rFonts w:ascii="Times New Roman" w:hAnsi="Times New Roman" w:cs="Times New Roman"/>
-                <w:szCs w:val="24"/>
-              </w:rPr>
-              <w:t>c</w:t>
-            </w:r>
-          </w:p>
-        </w:tc>
-      </w:tr>
-      <w:tr>
-        <w:trPr>
-          <w:trHeight w:hRule="exact" w:val="576"/>
-        </w:trPr>
-        <w:tc>
-          <w:tcPr>
-            <w:tcW w:w="2610" w:type="dxa"/>
-            <w:tcBorders>
-              <w:top w:val="single" w:sz="4" w:space="0" w:color="auto"/>
-              <w:bottom w:val="nil"/>
-            </w:tcBorders>
-          </w:tcPr>
-          <w:p>
-            <w:pPr>
-              <w:spacing w:after="160" w:line="259" w:lineRule="auto"/>
-              <w:rPr>
-                <w:rFonts w:ascii="Times New Roman" w:hAnsi="Times New Roman" w:cs="Times New Roman"/>
-                <w:szCs w:val="24"/>
-              </w:rPr>
-            </w:pPr>
-            <w:r>
-              <w:rPr>
-                <w:rFonts w:ascii="Times New Roman" w:hAnsi="Times New Roman" w:cs="Times New Roman"/>
-                <w:szCs w:val="24"/>
-              </w:rPr>
-              <w:t>OTC</w:t>
-            </w:r>
-          </w:p>
-        </w:tc>
-        <w:tc>
-          <w:tcPr>
-            <w:tcW w:w="1433" w:type="dxa"/>
-            <w:tcBorders>
-              <w:top w:val="single" w:sz="4" w:space="0" w:color="auto"/>
-              <w:bottom w:val="nil"/>
-            </w:tcBorders>
-          </w:tcPr>
-          <w:p>
-            <w:pPr>
-              <w:spacing w:after="160" w:line="259" w:lineRule="auto"/>
-              <w:rPr>
-                <w:rFonts w:ascii="Times New Roman" w:hAnsi="Times New Roman" w:cs="Times New Roman"/>
-                <w:szCs w:val="24"/>
-              </w:rPr>
-            </w:pPr>
-            <w:r>
-              <w:rPr>
-                <w:rFonts w:ascii="Times New Roman" w:hAnsi="Times New Roman" w:cs="Times New Roman"/>
-                <w:szCs w:val="24"/>
-              </w:rPr>
-              <w:t>1.48</w:t>
-            </w:r>
-          </w:p>
-        </w:tc>
-        <w:tc>
-          <w:tcPr>
-            <w:tcW w:w="1796" w:type="dxa"/>
-            <w:tcBorders>
-              <w:top w:val="single" w:sz="4" w:space="0" w:color="auto"/>
-              <w:bottom w:val="nil"/>
-            </w:tcBorders>
-          </w:tcPr>
-          <w:p>
-            <w:pPr>
-              <w:spacing w:after="160" w:line="259" w:lineRule="auto"/>
-              <w:rPr>
-                <w:rFonts w:ascii="Times New Roman" w:hAnsi="Times New Roman" w:cs="Times New Roman"/>
-                <w:szCs w:val="24"/>
-              </w:rPr>
-            </w:pPr>
-            <w:r>
-              <w:rPr>
-                <w:rFonts w:ascii="Times New Roman" w:hAnsi="Times New Roman" w:cs="Times New Roman"/>
-                <w:szCs w:val="24"/>
-              </w:rPr>
-              <w:t>1</w:t>
-            </w:r>
-          </w:p>
-        </w:tc>
-        <w:tc>
-          <w:tcPr>
-            <w:tcW w:w="1772" w:type="dxa"/>
-            <w:tcBorders>
-              <w:top w:val="single" w:sz="4" w:space="0" w:color="auto"/>
-              <w:bottom w:val="nil"/>
-            </w:tcBorders>
-          </w:tcPr>
-          <w:p>
-            <w:pPr>
-              <w:spacing w:after="160" w:line="259" w:lineRule="auto"/>
-              <w:rPr>
-                <w:rFonts w:ascii="Times New Roman" w:hAnsi="Times New Roman" w:cs="Times New Roman"/>
-                <w:szCs w:val="24"/>
-              </w:rPr>
-            </w:pPr>
-            <w:r>
-              <w:rPr>
-                <w:rFonts w:ascii="Times New Roman" w:hAnsi="Times New Roman" w:cs="Times New Roman"/>
-                <w:szCs w:val="24"/>
-              </w:rPr>
-              <w:t>0.</w:t>
-            </w:r>
-            <w:r>
-              <w:rPr>
-                <w:rFonts w:ascii="Times New Roman" w:hAnsi="Times New Roman" w:cs="Times New Roman"/>
-                <w:szCs w:val="24"/>
-              </w:rPr>
-              <w:t>22</w:t>
-            </w:r>
-          </w:p>
-        </w:tc>
-        <w:tc>
-          <w:tcPr>
-            <w:tcW w:w="1739" w:type="dxa"/>
-            <w:vMerge w:val="restart"/>
-            <w:tcBorders>
-              <w:top w:val="single" w:sz="4" w:space="0" w:color="auto"/>
-              <w:bottom w:val="nil"/>
-            </w:tcBorders>
-          </w:tcPr>
-          <w:p>
-            <w:pPr>
-              <w:spacing w:after="160" w:line="259" w:lineRule="auto"/>
-              <w:rPr>
-                <w:rFonts w:ascii="Times New Roman" w:hAnsi="Times New Roman" w:cs="Times New Roman"/>
-                <w:szCs w:val="24"/>
-              </w:rPr>
-            </w:pPr>
-            <w:r>
-              <w:rPr>
-                <w:rFonts w:ascii="Times New Roman" w:hAnsi="Times New Roman" w:cs="Times New Roman"/>
-                <w:szCs w:val="24"/>
-              </w:rPr>
-              <w:t>0.</w:t>
-            </w:r>
-            <w:r>
-              <w:rPr>
-                <w:rFonts w:ascii="Times New Roman" w:hAnsi="Times New Roman" w:cs="Times New Roman"/>
-                <w:szCs w:val="24"/>
-              </w:rPr>
-              <w:t>23</w:t>
-            </w:r>
-            <w:r>
-              <w:rPr>
-                <w:rFonts w:ascii="Times New Roman" w:hAnsi="Times New Roman" w:cs="Times New Roman"/>
-                <w:szCs w:val="24"/>
-              </w:rPr>
-              <w:t>/0.</w:t>
-            </w:r>
-            <w:r>
-              <w:rPr>
-                <w:rFonts w:ascii="Times New Roman" w:hAnsi="Times New Roman" w:cs="Times New Roman"/>
-                <w:szCs w:val="24"/>
-              </w:rPr>
-              <w:t>32</w:t>
-            </w:r>
-          </w:p>
-        </w:tc>
-      </w:tr>
-      <w:tr>
-        <w:trPr>
-          <w:trHeight w:hRule="exact" w:val="576"/>
-        </w:trPr>
-        <w:tc>
-          <w:tcPr>
-            <w:tcW w:w="2610" w:type="dxa"/>
-            <w:tcBorders>
-              <w:top w:val="nil"/>
-            </w:tcBorders>
-          </w:tcPr>
-          <w:p>
-            <w:pPr>
-              <w:spacing w:after="160" w:line="259" w:lineRule="auto"/>
-              <w:rPr>
-                <w:rFonts w:ascii="Times New Roman" w:hAnsi="Times New Roman" w:cs="Times New Roman"/>
-                <w:szCs w:val="24"/>
-              </w:rPr>
-            </w:pPr>
-            <w:r>
-              <w:rPr>
-                <w:rFonts w:ascii="Times New Roman" w:hAnsi="Times New Roman" w:cs="Times New Roman"/>
-                <w:szCs w:val="24"/>
-              </w:rPr>
-              <w:t>Res</w:t>
-            </w:r>
-            <w:r>
-              <w:rPr>
-                <w:rFonts w:ascii="Times New Roman" w:hAnsi="Times New Roman" w:cs="Times New Roman"/>
-                <w:szCs w:val="24"/>
-              </w:rPr>
-              <w:t>i</w:t>
-            </w:r>
-            <w:r>
-              <w:rPr>
-                <w:rFonts w:ascii="Times New Roman" w:hAnsi="Times New Roman" w:cs="Times New Roman"/>
-                <w:szCs w:val="24"/>
-              </w:rPr>
-              <w:t>d</w:t>
-            </w:r>
-            <w:r>
-              <w:rPr>
-                <w:rFonts w:ascii="Times New Roman" w:hAnsi="Times New Roman" w:cs="Times New Roman"/>
-                <w:szCs w:val="24"/>
-              </w:rPr>
-              <w:t>u</w:t>
-            </w:r>
-            <w:r>
-              <w:rPr>
-                <w:rFonts w:ascii="Times New Roman" w:hAnsi="Times New Roman" w:cs="Times New Roman"/>
-                <w:szCs w:val="24"/>
-              </w:rPr>
-              <w:t>e</w:t>
-            </w:r>
-          </w:p>
-        </w:tc>
-        <w:tc>
-          <w:tcPr>
-            <w:tcW w:w="1433" w:type="dxa"/>
-            <w:tcBorders>
-              <w:top w:val="nil"/>
-            </w:tcBorders>
-          </w:tcPr>
-          <w:p>
-            <w:pPr>
-              <w:spacing w:after="160" w:line="259" w:lineRule="auto"/>
-              <w:rPr>
-                <w:rFonts w:ascii="Times New Roman" w:hAnsi="Times New Roman" w:cs="Times New Roman"/>
-                <w:szCs w:val="24"/>
-              </w:rPr>
-            </w:pPr>
-            <w:r>
-              <w:rPr>
-                <w:rFonts w:ascii="Times New Roman" w:hAnsi="Times New Roman" w:cs="Times New Roman"/>
-                <w:szCs w:val="24"/>
-              </w:rPr>
-              <w:t>17.18</w:t>
-            </w:r>
-          </w:p>
-        </w:tc>
-        <w:tc>
-          <w:tcPr>
-            <w:tcW w:w="1796" w:type="dxa"/>
-            <w:tcBorders>
-              <w:top w:val="nil"/>
-            </w:tcBorders>
-          </w:tcPr>
-          <w:p>
-            <w:pPr>
-              <w:spacing w:after="160" w:line="259" w:lineRule="auto"/>
-              <w:rPr>
-                <w:rFonts w:ascii="Times New Roman" w:hAnsi="Times New Roman" w:cs="Times New Roman"/>
-                <w:szCs w:val="24"/>
-              </w:rPr>
-            </w:pPr>
-            <w:r>
-              <w:rPr>
-                <w:rFonts w:ascii="Times New Roman" w:hAnsi="Times New Roman" w:cs="Times New Roman"/>
-                <w:szCs w:val="24"/>
-              </w:rPr>
-              <w:t>1</w:t>
-            </w:r>
-          </w:p>
-        </w:tc>
-        <w:tc>
-          <w:tcPr>
-            <w:tcW w:w="1772" w:type="dxa"/>
-            <w:tcBorders>
-              <w:top w:val="nil"/>
-            </w:tcBorders>
-          </w:tcPr>
-          <w:p>
-            <w:pPr>
-              <w:spacing w:after="160" w:line="259" w:lineRule="auto"/>
-              <w:rPr>
-                <w:rFonts w:ascii="Times New Roman" w:hAnsi="Times New Roman" w:cs="Times New Roman"/>
-                <w:b/>
-                <w:bCs/>
-                <w:i/>
-                <w:iCs/>
-                <w:szCs w:val="24"/>
-              </w:rPr>
-            </w:pPr>
-            <w:r>
-              <w:rPr>
-                <w:rFonts w:ascii="Times New Roman" w:hAnsi="Times New Roman" w:cs="Times New Roman"/>
-                <w:b/>
-                <w:bCs/>
-                <w:i/>
-                <w:iCs/>
-                <w:szCs w:val="24"/>
-              </w:rPr>
-              <w:t>&lt; 0.001</w:t>
-            </w:r>
-          </w:p>
-        </w:tc>
-        <w:tc>
-          <w:tcPr>
-            <w:tcW w:w="1739" w:type="dxa"/>
-            <w:vMerge/>
-            <w:tcBorders>
-              <w:top w:val="nil"/>
-            </w:tcBorders>
-          </w:tcPr>
-          <w:p>
-            <w:pPr>
-              <w:spacing w:after="160" w:line="259" w:lineRule="auto"/>
-              <w:rPr>
-                <w:rFonts w:ascii="Times New Roman" w:hAnsi="Times New Roman" w:cs="Times New Roman"/>
-                <w:szCs w:val="24"/>
-              </w:rPr>
-            </w:pPr>
-          </w:p>
-        </w:tc>
-      </w:tr>
-      <w:tr>
-        <w:trPr>
-          <w:trHeight w:hRule="exact" w:val="576"/>
-        </w:trPr>
-        <w:tc>
-          <w:tcPr>
-            <w:tcW w:w="2610" w:type="dxa"/>
-          </w:tcPr>
-          <w:p>
-            <w:pPr>
-              <w:spacing w:after="160" w:line="259" w:lineRule="auto"/>
-              <w:rPr>
-                <w:rFonts w:ascii="Times New Roman" w:hAnsi="Times New Roman" w:cs="Times New Roman"/>
-                <w:szCs w:val="24"/>
-              </w:rPr>
-            </w:pPr>
-            <w:r>
-              <w:rPr>
-                <w:rFonts w:ascii="Times New Roman" w:hAnsi="Times New Roman" w:cs="Times New Roman"/>
-                <w:szCs w:val="24"/>
-              </w:rPr>
-              <w:t>Irrigation</w:t>
-            </w:r>
-          </w:p>
-        </w:tc>
-        <w:tc>
-          <w:tcPr>
-            <w:tcW w:w="1433" w:type="dxa"/>
-          </w:tcPr>
-          <w:p>
-            <w:pPr>
-              <w:spacing w:after="160" w:line="259" w:lineRule="auto"/>
-              <w:rPr>
-                <w:rFonts w:ascii="Times New Roman" w:hAnsi="Times New Roman" w:cs="Times New Roman"/>
-                <w:szCs w:val="24"/>
-              </w:rPr>
-            </w:pPr>
-            <w:r>
-              <w:rPr>
-                <w:rFonts w:ascii="Times New Roman" w:hAnsi="Times New Roman" w:cs="Times New Roman"/>
-                <w:szCs w:val="24"/>
-              </w:rPr>
-              <w:t>18.51</w:t>
-            </w:r>
-          </w:p>
-        </w:tc>
-        <w:tc>
-          <w:tcPr>
-            <w:tcW w:w="1796" w:type="dxa"/>
-          </w:tcPr>
-          <w:p>
-            <w:pPr>
-              <w:spacing w:after="160" w:line="259" w:lineRule="auto"/>
-              <w:rPr>
-                <w:rFonts w:ascii="Times New Roman" w:hAnsi="Times New Roman" w:cs="Times New Roman"/>
-                <w:szCs w:val="24"/>
-              </w:rPr>
-            </w:pPr>
-            <w:r>
-              <w:rPr>
-                <w:rFonts w:ascii="Times New Roman" w:hAnsi="Times New Roman" w:cs="Times New Roman"/>
-                <w:szCs w:val="24"/>
-              </w:rPr>
-              <w:t>1</w:t>
-            </w:r>
-          </w:p>
-        </w:tc>
-        <w:tc>
-          <w:tcPr>
-            <w:tcW w:w="1772" w:type="dxa"/>
-          </w:tcPr>
-          <w:p>
-            <w:pPr>
-              <w:spacing w:after="160" w:line="259" w:lineRule="auto"/>
-              <w:rPr>
-                <w:rFonts w:ascii="Times New Roman" w:hAnsi="Times New Roman" w:cs="Times New Roman"/>
-                <w:b/>
-                <w:bCs/>
-                <w:i/>
-                <w:iCs/>
-                <w:szCs w:val="24"/>
-              </w:rPr>
-            </w:pPr>
-            <w:r>
-              <w:rPr>
-                <w:rFonts w:ascii="Times New Roman" w:hAnsi="Times New Roman" w:cs="Times New Roman"/>
-                <w:b/>
-                <w:bCs/>
-                <w:i/>
-                <w:iCs/>
-                <w:szCs w:val="24"/>
-              </w:rPr>
-              <w:t>&lt; 0.001</w:t>
-            </w:r>
-          </w:p>
-        </w:tc>
-        <w:tc>
-          <w:tcPr>
-            <w:tcW w:w="1739" w:type="dxa"/>
-            <w:vMerge/>
-          </w:tcPr>
-          <w:p>
-            <w:pPr>
-              <w:spacing w:after="160" w:line="259" w:lineRule="auto"/>
-              <w:rPr>
-                <w:rFonts w:ascii="Times New Roman" w:hAnsi="Times New Roman" w:cs="Times New Roman"/>
-                <w:szCs w:val="24"/>
-              </w:rPr>
-            </w:pPr>
-          </w:p>
-        </w:tc>
-      </w:tr>
-      <w:tr>
-        <w:trPr>
-          <w:trHeight w:hRule="exact" w:val="576"/>
-        </w:trPr>
-        <w:tc>
-          <w:tcPr>
-            <w:tcW w:w="2610" w:type="dxa"/>
-          </w:tcPr>
-          <w:p>
-            <w:pPr>
-              <w:spacing w:after="160" w:line="259" w:lineRule="auto"/>
-              <w:rPr>
-                <w:rFonts w:ascii="Times New Roman" w:hAnsi="Times New Roman" w:cs="Times New Roman"/>
-              </w:rPr>
-            </w:pPr>
-            <w:r>
-              <w:rPr>
-                <w:rFonts w:ascii="Times New Roman" w:hAnsi="Times New Roman" w:cs="Times New Roman"/>
-              </w:rPr>
-              <w:t>OTC: Residue</w:t>
-            </w:r>
-          </w:p>
-        </w:tc>
-        <w:tc>
-          <w:tcPr>
-            <w:tcW w:w="1433" w:type="dxa"/>
-          </w:tcPr>
-          <w:p>
-            <w:pPr>
-              <w:spacing w:after="160" w:line="259" w:lineRule="auto"/>
-              <w:rPr>
-                <w:rFonts w:ascii="Times New Roman" w:hAnsi="Times New Roman" w:cs="Times New Roman"/>
-              </w:rPr>
-            </w:pPr>
-            <w:r>
-              <w:rPr>
-                <w:rFonts w:ascii="Times New Roman" w:hAnsi="Times New Roman" w:cs="Times New Roman"/>
-              </w:rPr>
-              <w:t>0.58</w:t>
-            </w:r>
-          </w:p>
-        </w:tc>
-        <w:tc>
-          <w:tcPr>
-            <w:tcW w:w="1796" w:type="dxa"/>
-          </w:tcPr>
-          <w:p>
-            <w:pPr>
-              <w:spacing w:after="160" w:line="259" w:lineRule="auto"/>
-              <w:rPr>
-                <w:rFonts w:ascii="Times New Roman" w:hAnsi="Times New Roman" w:cs="Times New Roman"/>
-              </w:rPr>
-            </w:pPr>
-            <w:r>
-              <w:rPr>
-                <w:rFonts w:ascii="Times New Roman" w:hAnsi="Times New Roman" w:cs="Times New Roman"/>
-              </w:rPr>
-              <w:t>1</w:t>
-            </w:r>
-          </w:p>
-        </w:tc>
-        <w:tc>
-          <w:tcPr>
-            <w:tcW w:w="1772" w:type="dxa"/>
-          </w:tcPr>
-          <w:p>
-            <w:pPr>
-              <w:spacing w:after="160" w:line="259" w:lineRule="auto"/>
-              <w:rPr>
-                <w:rFonts w:ascii="Times New Roman" w:hAnsi="Times New Roman" w:cs="Times New Roman"/>
-              </w:rPr>
-            </w:pPr>
-            <w:r>
-              <w:rPr>
-                <w:rFonts w:ascii="Times New Roman" w:hAnsi="Times New Roman" w:cs="Times New Roman"/>
-              </w:rPr>
-              <w:t>0.44</w:t>
-            </w:r>
-          </w:p>
-        </w:tc>
-        <w:tc>
-          <w:tcPr>
-            <w:tcW w:w="1739" w:type="dxa"/>
-          </w:tcPr>
-          <w:p>
-            <w:pPr>
-              <w:spacing w:after="160" w:line="259" w:lineRule="auto"/>
-              <w:rPr>
-                <w:rFonts w:ascii="Times New Roman" w:hAnsi="Times New Roman" w:cs="Times New Roman"/>
-              </w:rPr>
-            </w:pPr>
-          </w:p>
-        </w:tc>
-      </w:tr>
-      <w:tr>
-        <w:trPr>
-          <w:trHeight w:hRule="exact" w:val="576"/>
-        </w:trPr>
-        <w:tc>
-          <w:tcPr>
-            <w:tcW w:w="2610" w:type="dxa"/>
-          </w:tcPr>
-          <w:p>
-            <w:pPr>
-              <w:spacing w:after="160" w:line="259" w:lineRule="auto"/>
-              <w:rPr>
-                <w:rFonts w:ascii="Times New Roman" w:hAnsi="Times New Roman" w:cs="Times New Roman"/>
-              </w:rPr>
-            </w:pPr>
-            <w:r>
-              <w:rPr>
-                <w:rFonts w:ascii="Times New Roman" w:hAnsi="Times New Roman" w:cs="Times New Roman"/>
-              </w:rPr>
-              <w:t>OTC: Irrigation</w:t>
-            </w:r>
-          </w:p>
-        </w:tc>
-        <w:tc>
-          <w:tcPr>
-            <w:tcW w:w="1433" w:type="dxa"/>
-          </w:tcPr>
-          <w:p>
-            <w:pPr>
-              <w:spacing w:after="160" w:line="259" w:lineRule="auto"/>
-              <w:rPr>
-                <w:rFonts w:ascii="Times New Roman" w:hAnsi="Times New Roman" w:cs="Times New Roman"/>
-              </w:rPr>
-            </w:pPr>
-            <w:r>
-              <w:rPr>
-                <w:rFonts w:ascii="Times New Roman" w:hAnsi="Times New Roman" w:cs="Times New Roman"/>
-              </w:rPr>
-              <w:t>0.03</w:t>
-            </w:r>
-          </w:p>
-        </w:tc>
-        <w:tc>
-          <w:tcPr>
-            <w:tcW w:w="1796" w:type="dxa"/>
-          </w:tcPr>
-          <w:p>
-            <w:pPr>
-              <w:spacing w:after="160" w:line="259" w:lineRule="auto"/>
-              <w:rPr>
-                <w:rFonts w:ascii="Times New Roman" w:hAnsi="Times New Roman" w:cs="Times New Roman"/>
-              </w:rPr>
-            </w:pPr>
-            <w:r>
-              <w:rPr>
-                <w:rFonts w:ascii="Times New Roman" w:hAnsi="Times New Roman" w:cs="Times New Roman"/>
-              </w:rPr>
-              <w:t>1</w:t>
-            </w:r>
-          </w:p>
-        </w:tc>
-        <w:tc>
-          <w:tcPr>
-            <w:tcW w:w="1772" w:type="dxa"/>
-          </w:tcPr>
-          <w:p>
-            <w:pPr>
-              <w:spacing w:after="160" w:line="259" w:lineRule="auto"/>
-              <w:rPr>
-                <w:rFonts w:ascii="Times New Roman" w:hAnsi="Times New Roman" w:cs="Times New Roman"/>
-              </w:rPr>
-            </w:pPr>
-            <w:r>
-              <w:rPr>
-                <w:rFonts w:ascii="Times New Roman" w:hAnsi="Times New Roman" w:cs="Times New Roman"/>
-              </w:rPr>
-              <w:t>0.87</w:t>
-            </w:r>
-          </w:p>
-        </w:tc>
-        <w:tc>
-          <w:tcPr>
-            <w:tcW w:w="1739" w:type="dxa"/>
-          </w:tcPr>
-          <w:p>
-            <w:pPr>
-              <w:spacing w:after="160" w:line="259" w:lineRule="auto"/>
-              <w:rPr>
-                <w:rFonts w:ascii="Times New Roman" w:hAnsi="Times New Roman" w:cs="Times New Roman"/>
-              </w:rPr>
-            </w:pPr>
-          </w:p>
-        </w:tc>
-      </w:tr>
-      <w:tr>
-        <w:trPr>
-          <w:trHeight w:hRule="exact" w:val="576"/>
-        </w:trPr>
-        <w:tc>
-          <w:tcPr>
-            <w:tcW w:w="2610" w:type="dxa"/>
-          </w:tcPr>
-          <w:p>
-            <w:pPr>
-              <w:spacing w:after="160" w:line="259" w:lineRule="auto"/>
-              <w:rPr>
-                <w:rFonts w:ascii="Times New Roman" w:hAnsi="Times New Roman" w:cs="Times New Roman"/>
-              </w:rPr>
-            </w:pPr>
-            <w:r>
-              <w:rPr>
-                <w:rFonts w:ascii="Times New Roman" w:hAnsi="Times New Roman" w:cs="Times New Roman"/>
-              </w:rPr>
-              <w:t>Residue: Irrigation</w:t>
-            </w:r>
-          </w:p>
-        </w:tc>
-        <w:tc>
-          <w:tcPr>
-            <w:tcW w:w="1433" w:type="dxa"/>
-          </w:tcPr>
-          <w:p>
-            <w:pPr>
-              <w:spacing w:after="160" w:line="259" w:lineRule="auto"/>
-              <w:rPr>
-                <w:rFonts w:ascii="Times New Roman" w:hAnsi="Times New Roman" w:cs="Times New Roman"/>
-              </w:rPr>
-            </w:pPr>
-            <w:r>
-              <w:rPr>
-                <w:rFonts w:ascii="Times New Roman" w:hAnsi="Times New Roman" w:cs="Times New Roman"/>
-              </w:rPr>
-              <w:t>0.34</w:t>
-            </w:r>
-          </w:p>
-        </w:tc>
-        <w:tc>
-          <w:tcPr>
-            <w:tcW w:w="1796" w:type="dxa"/>
-          </w:tcPr>
-          <w:p>
-            <w:pPr>
-              <w:spacing w:after="160" w:line="259" w:lineRule="auto"/>
-              <w:rPr>
-                <w:rFonts w:ascii="Times New Roman" w:hAnsi="Times New Roman" w:cs="Times New Roman"/>
-              </w:rPr>
-            </w:pPr>
-            <w:r>
-              <w:rPr>
-                <w:rFonts w:ascii="Times New Roman" w:hAnsi="Times New Roman" w:cs="Times New Roman"/>
-              </w:rPr>
-              <w:t>1</w:t>
-            </w:r>
-          </w:p>
-        </w:tc>
-        <w:tc>
-          <w:tcPr>
-            <w:tcW w:w="1772" w:type="dxa"/>
-          </w:tcPr>
-          <w:p>
-            <w:pPr>
-              <w:spacing w:after="160" w:line="259" w:lineRule="auto"/>
-              <w:rPr>
-                <w:rFonts w:ascii="Times New Roman" w:hAnsi="Times New Roman" w:cs="Times New Roman"/>
-              </w:rPr>
-            </w:pPr>
-            <w:r>
-              <w:rPr>
-                <w:rFonts w:ascii="Times New Roman" w:hAnsi="Times New Roman" w:cs="Times New Roman"/>
-              </w:rPr>
-              <w:t>0.56</w:t>
-            </w:r>
-          </w:p>
-        </w:tc>
-        <w:tc>
-          <w:tcPr>
-            <w:tcW w:w="1739" w:type="dxa"/>
-          </w:tcPr>
-          <w:p>
-            <w:pPr>
-              <w:spacing w:after="160" w:line="259" w:lineRule="auto"/>
-              <w:rPr>
-                <w:rFonts w:ascii="Times New Roman" w:hAnsi="Times New Roman" w:cs="Times New Roman"/>
-              </w:rPr>
-            </w:pPr>
-          </w:p>
-        </w:tc>
-      </w:tr>
-      <w:tr>
-        <w:trPr>
-          <w:trHeight w:hRule="exact" w:val="576"/>
-        </w:trPr>
-        <w:tc>
-          <w:tcPr>
-            <w:tcW w:w="2610" w:type="dxa"/>
-          </w:tcPr>
-          <w:p>
-            <w:pPr>
-              <w:spacing w:after="160" w:line="259" w:lineRule="auto"/>
-              <w:rPr>
-                <w:rFonts w:ascii="Times New Roman" w:hAnsi="Times New Roman" w:cs="Times New Roman"/>
-              </w:rPr>
-            </w:pPr>
-            <w:r>
-              <w:rPr>
-                <w:rFonts w:ascii="Times New Roman" w:hAnsi="Times New Roman" w:cs="Times New Roman"/>
-              </w:rPr>
-              <w:t>OTC: Residue: Irrigation</w:t>
-            </w:r>
-          </w:p>
-        </w:tc>
-        <w:tc>
-          <w:tcPr>
-            <w:tcW w:w="1433" w:type="dxa"/>
-          </w:tcPr>
-          <w:p>
-            <w:pPr>
-              <w:spacing w:after="160" w:line="259" w:lineRule="auto"/>
-              <w:rPr>
-                <w:rFonts w:ascii="Times New Roman" w:hAnsi="Times New Roman" w:cs="Times New Roman"/>
-              </w:rPr>
-            </w:pPr>
-            <w:r>
-              <w:rPr>
-                <w:rFonts w:ascii="Times New Roman" w:hAnsi="Times New Roman" w:cs="Times New Roman"/>
-              </w:rPr>
-              <w:t>0.03</w:t>
-            </w:r>
-          </w:p>
-        </w:tc>
-        <w:tc>
-          <w:tcPr>
-            <w:tcW w:w="1796" w:type="dxa"/>
-          </w:tcPr>
-          <w:p>
-            <w:pPr>
-              <w:spacing w:after="160" w:line="259" w:lineRule="auto"/>
-              <w:rPr>
-                <w:rFonts w:ascii="Times New Roman" w:hAnsi="Times New Roman" w:cs="Times New Roman"/>
-              </w:rPr>
-            </w:pPr>
-            <w:r>
-              <w:rPr>
-                <w:rFonts w:ascii="Times New Roman" w:hAnsi="Times New Roman" w:cs="Times New Roman"/>
-              </w:rPr>
-              <w:t>1</w:t>
-            </w:r>
-          </w:p>
-        </w:tc>
-        <w:tc>
-          <w:tcPr>
-            <w:tcW w:w="1772" w:type="dxa"/>
-          </w:tcPr>
-          <w:p>
-            <w:pPr>
-              <w:spacing w:after="160" w:line="259" w:lineRule="auto"/>
-              <w:rPr>
-                <w:rFonts w:ascii="Times New Roman" w:hAnsi="Times New Roman" w:cs="Times New Roman"/>
-              </w:rPr>
-            </w:pPr>
-            <w:r>
-              <w:rPr>
-                <w:rFonts w:ascii="Times New Roman" w:hAnsi="Times New Roman" w:cs="Times New Roman"/>
-              </w:rPr>
-              <w:t>0.85</w:t>
-            </w:r>
-          </w:p>
-        </w:tc>
-        <w:tc>
-          <w:tcPr>
-            <w:tcW w:w="1739" w:type="dxa"/>
-          </w:tcPr>
-          <w:p>
-            <w:pPr>
-              <w:spacing w:after="160" w:line="259" w:lineRule="auto"/>
-              <w:rPr>
-                <w:rFonts w:ascii="Times New Roman" w:hAnsi="Times New Roman" w:cs="Times New Roman"/>
-              </w:rPr>
-            </w:pPr>
-          </w:p>
-        </w:tc>
-      </w:tr>
-    </w:tbl>
-    <w:p>
-      <w:pPr>
-        <w:rPr>
-          <w:rFonts w:ascii="Times New Roman" w:hAnsi="Times New Roman" w:cs="Times New Roman"/>
-        </w:rPr>
-      </w:pPr>
-    </w:p>
-    <w:p>
-      <w:pPr>
-        <w:rPr>
-          <w:rFonts w:ascii="Times New Roman" w:hAnsi="Times New Roman" w:cs="Times New Roman"/>
-        </w:rPr>
-      </w:pPr>
-      <w:r>
-        <w:rPr>
-          <w:rFonts w:ascii="Times New Roman" w:hAnsi="Times New Roman" w:cs="Times New Roman"/>
-        </w:rPr>
-        <w:br w:type="page"/>
-      </w:r>
-    </w:p>
-    <w:p>
-      <w:pPr>
-        <w:pStyle w:val="Heading4"/>
-        <w:rPr>
-          <w:rFonts w:ascii="Times New Roman" w:hAnsi="Times New Roman" w:cs="Times New Roman"/>
-          <w:i w:val="0"/>
-          <w:iCs w:val="0"/>
-          <w:shd w:val="clear" w:color="auto" w:fill="FDFDFD"/>
-        </w:rPr>
-      </w:pPr>
-      <w:r>
-        <w:rPr>
-          <w:rFonts w:ascii="Times New Roman" w:hAnsi="Times New Roman" w:cs="Times New Roman"/>
-          <w:b/>
-          <w:i w:val="0"/>
-          <w:iCs w:val="0"/>
-        </w:rPr>
-        <w:lastRenderedPageBreak/>
-        <w:t>Table</w:t>
-      </w:r>
-      <w:r>
-        <w:rPr>
-          <w:rFonts w:ascii="Times New Roman" w:hAnsi="Times New Roman" w:cs="Times New Roman"/>
-          <w:b/>
-          <w:i w:val="0"/>
-          <w:iCs w:val="0"/>
-          <w:shd w:val="clear" w:color="auto" w:fill="FDFDFD"/>
-        </w:rPr>
         <w:t xml:space="preserve"> </w:t>
       </w:r>
       <w:r>
@@ -1147,7 +60,7 @@
           <w:iCs w:val="0"/>
           <w:shd w:val="clear" w:color="auto" w:fill="FDFDFD"/>
         </w:rPr>
-        <w:t>2</w:t>
+        <w:t>S</w:t>
       </w:r>
       <w:r>
         <w:rPr>
@@ -1157,8 +70,9 @@
           <w:iCs w:val="0"/>
           <w:shd w:val="clear" w:color="auto" w:fill="FDFDFD"/>
         </w:rPr>
-        <w:t xml:space="preserve">: </w:t>
+        <w:t xml:space="preserve">1: </w:t>
       </w:r>
+      <w:bookmarkEnd w:id="0"/>
       <w:r>
         <w:rPr>
           <w:rFonts w:ascii="Times New Roman" w:hAnsi="Times New Roman" w:cs="Times New Roman"/>
@@ -1193,7 +107,108 @@
           <w:iCs w:val="0"/>
           <w:shd w:val="clear" w:color="auto" w:fill="FDFDFD"/>
         </w:rPr>
-        <w:t>daily temperature range</w:t>
+        <w:t xml:space="preserve">(a) </w:t>
+      </w:r>
+      <w:r>
+        <w:rPr>
+          <w:rFonts w:ascii="Times New Roman" w:hAnsi="Times New Roman" w:cs="Times New Roman"/>
+          <w:i w:val="0"/>
+          <w:iCs w:val="0"/>
+          <w:shd w:val="clear" w:color="auto" w:fill="FDFDFD"/>
+        </w:rPr>
+        <w:t>soil temperature</w:t>
+      </w:r>
+      <w:r>
+        <w:rPr>
+          <w:rFonts w:ascii="Times New Roman" w:hAnsi="Times New Roman" w:cs="Times New Roman"/>
+          <w:i w:val="0"/>
+          <w:iCs w:val="0"/>
+          <w:shd w:val="clear" w:color="auto" w:fill="FDFDFD"/>
+        </w:rPr>
+        <w:t>, (b) daily temperature range, (c) volumetric water content, (d) volumetric water content, (e</w:t>
+      </w:r>
+      <w:r>
+        <w:rPr>
+          <w:rFonts w:ascii="Times New Roman" w:hAnsi="Times New Roman" w:cs="Times New Roman"/>
+          <w:i w:val="0"/>
+          <w:iCs w:val="0"/>
+          <w:shd w:val="clear" w:color="auto" w:fill="FDFDFD"/>
+        </w:rPr>
+        <w:t>, f</w:t>
+      </w:r>
+      <w:r>
+        <w:rPr>
+          <w:rFonts w:ascii="Times New Roman" w:hAnsi="Times New Roman" w:cs="Times New Roman"/>
+          <w:i w:val="0"/>
+          <w:iCs w:val="0"/>
+          <w:shd w:val="clear" w:color="auto" w:fill="FDFDFD"/>
+        </w:rPr>
+        <w:t xml:space="preserve">) </w:t>
+      </w:r>
+      <w:r>
+        <w:rPr>
+          <w:rFonts w:ascii="Times New Roman" w:hAnsi="Times New Roman" w:cs="Times New Roman"/>
+          <w:i w:val="0"/>
+          <w:iCs w:val="0"/>
+          <w:shd w:val="clear" w:color="auto" w:fill="FDFDFD"/>
+        </w:rPr>
+        <w:t>soil organic matter, (g, h) microbial biomass carbon,</w:t>
+      </w:r>
+      <w:r>
+        <w:rPr>
+          <w:rFonts w:ascii="Times New Roman" w:hAnsi="Times New Roman" w:cs="Times New Roman"/>
+          <w:i w:val="0"/>
+          <w:iCs w:val="0"/>
+          <w:shd w:val="clear" w:color="auto" w:fill="FDFDFD"/>
+        </w:rPr>
+        <w:t xml:space="preserve"> (</w:t>
+      </w:r>
+      <w:proofErr w:type="spellStart"/>
+      <w:r>
+        <w:rPr>
+          <w:rFonts w:ascii="Times New Roman" w:hAnsi="Times New Roman" w:cs="Times New Roman"/>
+          <w:i w:val="0"/>
+          <w:iCs w:val="0"/>
+          <w:shd w:val="clear" w:color="auto" w:fill="FDFDFD"/>
+        </w:rPr>
+        <w:t>i</w:t>
+      </w:r>
+      <w:proofErr w:type="spellEnd"/>
+      <w:r>
+        <w:rPr>
+          <w:rFonts w:ascii="Times New Roman" w:hAnsi="Times New Roman" w:cs="Times New Roman"/>
+          <w:i w:val="0"/>
+          <w:iCs w:val="0"/>
+          <w:shd w:val="clear" w:color="auto" w:fill="FDFDFD"/>
+        </w:rPr>
+        <w:t>, j)</w:t>
+      </w:r>
+      <w:r>
+        <w:rPr>
+          <w:rFonts w:ascii="Times New Roman" w:hAnsi="Times New Roman" w:cs="Times New Roman"/>
+          <w:i w:val="0"/>
+          <w:iCs w:val="0"/>
+          <w:shd w:val="clear" w:color="auto" w:fill="FDFDFD"/>
+        </w:rPr>
+        <w:t xml:space="preserve"> </w:t>
+      </w:r>
+      <w:r>
+        <w:rPr>
+          <w:rFonts w:ascii="Times New Roman" w:hAnsi="Times New Roman" w:cs="Times New Roman"/>
+          <w:i w:val="0"/>
+          <w:iCs w:val="0"/>
+          <w:shd w:val="clear" w:color="auto" w:fill="FDFDFD"/>
+        </w:rPr>
+        <w:t>soil respiration, (k)</w:t>
+      </w:r>
+      <w:r>
+        <w:rPr>
+          <w:rFonts w:ascii="Times New Roman" w:hAnsi="Times New Roman" w:cs="Times New Roman"/>
+          <w:i w:val="0"/>
+          <w:iCs w:val="0"/>
+          <w:shd w:val="clear" w:color="auto" w:fill="FDFDFD"/>
+        </w:rPr>
+        <w:t xml:space="preserve"> above ground biomass, (l) below ground biomass, and (m) seed cotton yield</w:t>
       </w:r>
       <w:r>
         <w:rPr>
@@ -1204,6 +219,8 @@
         </w:rPr>
         <w:t>. The bolded and italicized values are significant at P &lt; 0.05. R2m: Marginal r-square value; R2c: Conditional r-squared value.</w:t>
       </w:r>
+      <w:bookmarkEnd w:id="1"/>
+      <w:bookmarkEnd w:id="2"/>
     </w:p>
     <w:p>
       <w:pPr>
@@ -1211,6 +228,1045 @@
           <w:rFonts w:ascii="Times New Roman" w:hAnsi="Times New Roman" w:cs="Times New Roman"/>
         </w:rPr>
       </w:pPr>
+    </w:p>
+    <w:p>
+      <w:pPr>
+        <w:rPr>
+          <w:rFonts w:ascii="Times New Roman" w:hAnsi="Times New Roman" w:cs="Times New Roman"/>
+        </w:rPr>
+      </w:pPr>
+      <w:r>
+        <w:rPr>
+          <w:rFonts w:ascii="Times New Roman" w:hAnsi="Times New Roman" w:cs="Times New Roman"/>
+        </w:rPr>
+        <w:t>(a)</w:t>
+      </w:r>
+    </w:p>
+    <w:tbl>
+      <w:tblPr>
+        <w:tblStyle w:val="TableGrid"/>
+        <w:tblW w:w="0" w:type="auto"/>
+        <w:tblBorders>
+          <w:left w:val="none" w:sz="0" w:space="0" w:color="auto"/>
+          <w:right w:val="none" w:sz="0" w:space="0" w:color="auto"/>
+          <w:insideH w:val="none" w:sz="0" w:space="0" w:color="auto"/>
+          <w:insideV w:val="none" w:sz="0" w:space="0" w:color="auto"/>
+        </w:tblBorders>
+        <w:tblLook w:val="04A0" w:firstRow="1" w:lastRow="0" w:firstColumn="1" w:lastColumn="0" w:noHBand="0" w:noVBand="1"/>
+      </w:tblPr>
+      <w:tblGrid>
+        <w:gridCol w:w="2610"/>
+        <w:gridCol w:w="1433"/>
+        <w:gridCol w:w="1796"/>
+        <w:gridCol w:w="1772"/>
+        <w:gridCol w:w="1739"/>
+      </w:tblGrid>
+      <w:tr>
+        <w:trPr>
+          <w:trHeight w:hRule="exact" w:val="576"/>
+        </w:trPr>
+        <w:tc>
+          <w:tcPr>
+            <w:tcW w:w="2610" w:type="dxa"/>
+            <w:tcBorders>
+              <w:top w:val="single" w:sz="4" w:space="0" w:color="auto"/>
+              <w:bottom w:val="single" w:sz="4" w:space="0" w:color="auto"/>
+            </w:tcBorders>
+          </w:tcPr>
+          <w:p>
+            <w:pPr>
+              <w:spacing w:after="160" w:line="259" w:lineRule="auto"/>
+              <w:rPr>
+                <w:rFonts w:ascii="Times New Roman" w:hAnsi="Times New Roman" w:cs="Times New Roman"/>
+                <w:szCs w:val="24"/>
+              </w:rPr>
+            </w:pPr>
+            <w:r>
+              <w:rPr>
+                <w:rFonts w:ascii="Times New Roman" w:hAnsi="Times New Roman" w:cs="Times New Roman"/>
+                <w:szCs w:val="24"/>
+              </w:rPr>
+              <w:t>Categorical fixed effect predictors</w:t>
+            </w:r>
+          </w:p>
+        </w:tc>
+        <w:tc>
+          <w:tcPr>
+            <w:tcW w:w="1433" w:type="dxa"/>
+            <w:tcBorders>
+              <w:top w:val="single" w:sz="4" w:space="0" w:color="auto"/>
+              <w:bottom w:val="single" w:sz="4" w:space="0" w:color="auto"/>
+            </w:tcBorders>
+          </w:tcPr>
+          <w:p>
+            <w:pPr>
+              <w:spacing w:after="160" w:line="259" w:lineRule="auto"/>
+              <w:rPr>
+                <w:rFonts w:ascii="Times New Roman" w:hAnsi="Times New Roman" w:cs="Times New Roman"/>
+                <w:szCs w:val="24"/>
+              </w:rPr>
+            </w:pPr>
+            <w:r>
+              <w:rPr>
+                <w:rFonts w:ascii="Times New Roman" w:hAnsi="Times New Roman" w:cs="Times New Roman"/>
+                <w:szCs w:val="24"/>
+              </w:rPr>
+              <w:t>χ</w:t>
+            </w:r>
+            <w:r>
+              <w:rPr>
+                <w:rFonts w:ascii="Times New Roman" w:hAnsi="Times New Roman" w:cs="Times New Roman"/>
+                <w:szCs w:val="24"/>
+                <w:vertAlign w:val="superscript"/>
+              </w:rPr>
+              <w:t>2</w:t>
+            </w:r>
+          </w:p>
+        </w:tc>
+        <w:tc>
+          <w:tcPr>
+            <w:tcW w:w="1796" w:type="dxa"/>
+            <w:tcBorders>
+              <w:top w:val="single" w:sz="4" w:space="0" w:color="auto"/>
+              <w:bottom w:val="single" w:sz="4" w:space="0" w:color="auto"/>
+            </w:tcBorders>
+          </w:tcPr>
+          <w:p>
+            <w:pPr>
+              <w:spacing w:after="160" w:line="259" w:lineRule="auto"/>
+              <w:rPr>
+                <w:rFonts w:ascii="Times New Roman" w:hAnsi="Times New Roman" w:cs="Times New Roman"/>
+                <w:szCs w:val="24"/>
+              </w:rPr>
+            </w:pPr>
+            <w:proofErr w:type="spellStart"/>
+            <w:r>
+              <w:rPr>
+                <w:rFonts w:ascii="Times New Roman" w:hAnsi="Times New Roman" w:cs="Times New Roman"/>
+                <w:szCs w:val="24"/>
+              </w:rPr>
+              <w:t>Df</w:t>
+            </w:r>
+            <w:proofErr w:type="spellEnd"/>
+          </w:p>
+        </w:tc>
+        <w:tc>
+          <w:tcPr>
+            <w:tcW w:w="1772" w:type="dxa"/>
+            <w:tcBorders>
+              <w:top w:val="single" w:sz="4" w:space="0" w:color="auto"/>
+              <w:bottom w:val="single" w:sz="4" w:space="0" w:color="auto"/>
+            </w:tcBorders>
+          </w:tcPr>
+          <w:p>
+            <w:pPr>
+              <w:spacing w:after="160" w:line="259" w:lineRule="auto"/>
+              <w:rPr>
+                <w:rFonts w:ascii="Times New Roman" w:hAnsi="Times New Roman" w:cs="Times New Roman"/>
+                <w:szCs w:val="24"/>
+              </w:rPr>
+            </w:pPr>
+            <w:r>
+              <w:rPr>
+                <w:rFonts w:ascii="Times New Roman" w:hAnsi="Times New Roman" w:cs="Times New Roman"/>
+                <w:szCs w:val="24"/>
+              </w:rPr>
+              <w:t>P</w:t>
+            </w:r>
+          </w:p>
+        </w:tc>
+        <w:tc>
+          <w:tcPr>
+            <w:tcW w:w="1739" w:type="dxa"/>
+            <w:tcBorders>
+              <w:top w:val="single" w:sz="4" w:space="0" w:color="auto"/>
+              <w:bottom w:val="single" w:sz="4" w:space="0" w:color="auto"/>
+            </w:tcBorders>
+          </w:tcPr>
+          <w:p>
+            <w:pPr>
+              <w:spacing w:after="160" w:line="259" w:lineRule="auto"/>
+              <w:rPr>
+                <w:rFonts w:ascii="Times New Roman" w:hAnsi="Times New Roman" w:cs="Times New Roman"/>
+                <w:szCs w:val="24"/>
+              </w:rPr>
+            </w:pPr>
+            <w:r>
+              <w:rPr>
+                <w:rFonts w:ascii="Times New Roman" w:hAnsi="Times New Roman" w:cs="Times New Roman"/>
+                <w:szCs w:val="24"/>
+              </w:rPr>
+              <w:t>R</w:t>
+            </w:r>
+            <w:r>
+              <w:rPr>
+                <w:rFonts w:ascii="Times New Roman" w:hAnsi="Times New Roman" w:cs="Times New Roman"/>
+                <w:szCs w:val="24"/>
+                <w:vertAlign w:val="superscript"/>
+              </w:rPr>
+              <w:t>2</w:t>
+            </w:r>
+            <w:r>
+              <w:rPr>
+                <w:rFonts w:ascii="Times New Roman" w:hAnsi="Times New Roman" w:cs="Times New Roman"/>
+                <w:szCs w:val="24"/>
+              </w:rPr>
+              <w:t>m/R</w:t>
+            </w:r>
+            <w:r>
+              <w:rPr>
+                <w:rFonts w:ascii="Times New Roman" w:hAnsi="Times New Roman" w:cs="Times New Roman"/>
+                <w:szCs w:val="24"/>
+                <w:vertAlign w:val="superscript"/>
+              </w:rPr>
+              <w:t>2</w:t>
+            </w:r>
+            <w:r>
+              <w:rPr>
+                <w:rFonts w:ascii="Times New Roman" w:hAnsi="Times New Roman" w:cs="Times New Roman"/>
+                <w:szCs w:val="24"/>
+              </w:rPr>
+              <w:t>c</w:t>
+            </w:r>
+          </w:p>
+        </w:tc>
+      </w:tr>
+      <w:tr>
+        <w:trPr>
+          <w:trHeight w:hRule="exact" w:val="576"/>
+        </w:trPr>
+        <w:tc>
+          <w:tcPr>
+            <w:tcW w:w="2610" w:type="dxa"/>
+            <w:tcBorders>
+              <w:top w:val="single" w:sz="4" w:space="0" w:color="auto"/>
+              <w:bottom w:val="nil"/>
+            </w:tcBorders>
+          </w:tcPr>
+          <w:p>
+            <w:pPr>
+              <w:spacing w:after="160" w:line="259" w:lineRule="auto"/>
+              <w:rPr>
+                <w:rFonts w:ascii="Times New Roman" w:hAnsi="Times New Roman" w:cs="Times New Roman"/>
+                <w:szCs w:val="24"/>
+              </w:rPr>
+            </w:pPr>
+            <w:r>
+              <w:rPr>
+                <w:rFonts w:ascii="Times New Roman" w:hAnsi="Times New Roman" w:cs="Times New Roman"/>
+                <w:szCs w:val="24"/>
+              </w:rPr>
+              <w:t>OTC</w:t>
+            </w:r>
+          </w:p>
+        </w:tc>
+        <w:tc>
+          <w:tcPr>
+            <w:tcW w:w="1433" w:type="dxa"/>
+            <w:tcBorders>
+              <w:top w:val="single" w:sz="4" w:space="0" w:color="auto"/>
+              <w:bottom w:val="nil"/>
+            </w:tcBorders>
+          </w:tcPr>
+          <w:p>
+            <w:pPr>
+              <w:spacing w:after="160" w:line="259" w:lineRule="auto"/>
+              <w:rPr>
+                <w:rFonts w:ascii="Times New Roman" w:hAnsi="Times New Roman" w:cs="Times New Roman"/>
+                <w:szCs w:val="24"/>
+              </w:rPr>
+            </w:pPr>
+            <w:r>
+              <w:rPr>
+                <w:rFonts w:ascii="Times New Roman" w:hAnsi="Times New Roman" w:cs="Times New Roman"/>
+                <w:szCs w:val="24"/>
+              </w:rPr>
+              <w:t>1.48</w:t>
+            </w:r>
+          </w:p>
+        </w:tc>
+        <w:tc>
+          <w:tcPr>
+            <w:tcW w:w="1796" w:type="dxa"/>
+            <w:tcBorders>
+              <w:top w:val="single" w:sz="4" w:space="0" w:color="auto"/>
+              <w:bottom w:val="nil"/>
+            </w:tcBorders>
+          </w:tcPr>
+          <w:p>
+            <w:pPr>
+              <w:spacing w:after="160" w:line="259" w:lineRule="auto"/>
+              <w:rPr>
+                <w:rFonts w:ascii="Times New Roman" w:hAnsi="Times New Roman" w:cs="Times New Roman"/>
+                <w:szCs w:val="24"/>
+              </w:rPr>
+            </w:pPr>
+            <w:r>
+              <w:rPr>
+                <w:rFonts w:ascii="Times New Roman" w:hAnsi="Times New Roman" w:cs="Times New Roman"/>
+                <w:szCs w:val="24"/>
+              </w:rPr>
+              <w:t>1</w:t>
+            </w:r>
+          </w:p>
+        </w:tc>
+        <w:tc>
+          <w:tcPr>
+            <w:tcW w:w="1772" w:type="dxa"/>
+            <w:tcBorders>
+              <w:top w:val="single" w:sz="4" w:space="0" w:color="auto"/>
+              <w:bottom w:val="nil"/>
+            </w:tcBorders>
+          </w:tcPr>
+          <w:p>
+            <w:pPr>
+              <w:spacing w:after="160" w:line="259" w:lineRule="auto"/>
+              <w:rPr>
+                <w:rFonts w:ascii="Times New Roman" w:hAnsi="Times New Roman" w:cs="Times New Roman"/>
+                <w:szCs w:val="24"/>
+              </w:rPr>
+            </w:pPr>
+            <w:r>
+              <w:rPr>
+                <w:rFonts w:ascii="Times New Roman" w:hAnsi="Times New Roman" w:cs="Times New Roman"/>
+                <w:szCs w:val="24"/>
+              </w:rPr>
+              <w:t>0.</w:t>
+            </w:r>
+            <w:r>
+              <w:rPr>
+                <w:rFonts w:ascii="Times New Roman" w:hAnsi="Times New Roman" w:cs="Times New Roman"/>
+                <w:szCs w:val="24"/>
+              </w:rPr>
+              <w:t>22</w:t>
+            </w:r>
+          </w:p>
+        </w:tc>
+        <w:tc>
+          <w:tcPr>
+            <w:tcW w:w="1739" w:type="dxa"/>
+            <w:vMerge w:val="restart"/>
+            <w:tcBorders>
+              <w:top w:val="single" w:sz="4" w:space="0" w:color="auto"/>
+              <w:bottom w:val="nil"/>
+            </w:tcBorders>
+          </w:tcPr>
+          <w:p>
+            <w:pPr>
+              <w:spacing w:after="160" w:line="259" w:lineRule="auto"/>
+              <w:rPr>
+                <w:rFonts w:ascii="Times New Roman" w:hAnsi="Times New Roman" w:cs="Times New Roman"/>
+                <w:szCs w:val="24"/>
+              </w:rPr>
+            </w:pPr>
+            <w:r>
+              <w:rPr>
+                <w:rFonts w:ascii="Times New Roman" w:hAnsi="Times New Roman" w:cs="Times New Roman"/>
+                <w:szCs w:val="24"/>
+              </w:rPr>
+              <w:t>0.</w:t>
+            </w:r>
+            <w:r>
+              <w:rPr>
+                <w:rFonts w:ascii="Times New Roman" w:hAnsi="Times New Roman" w:cs="Times New Roman"/>
+                <w:szCs w:val="24"/>
+              </w:rPr>
+              <w:t>23</w:t>
+            </w:r>
+            <w:r>
+              <w:rPr>
+                <w:rFonts w:ascii="Times New Roman" w:hAnsi="Times New Roman" w:cs="Times New Roman"/>
+                <w:szCs w:val="24"/>
+              </w:rPr>
+              <w:t>/0.</w:t>
+            </w:r>
+            <w:r>
+              <w:rPr>
+                <w:rFonts w:ascii="Times New Roman" w:hAnsi="Times New Roman" w:cs="Times New Roman"/>
+                <w:szCs w:val="24"/>
+              </w:rPr>
+              <w:t>32</w:t>
+            </w:r>
+          </w:p>
+        </w:tc>
+      </w:tr>
+      <w:tr>
+        <w:trPr>
+          <w:trHeight w:hRule="exact" w:val="576"/>
+        </w:trPr>
+        <w:tc>
+          <w:tcPr>
+            <w:tcW w:w="2610" w:type="dxa"/>
+            <w:tcBorders>
+              <w:top w:val="nil"/>
+            </w:tcBorders>
+          </w:tcPr>
+          <w:p>
+            <w:pPr>
+              <w:spacing w:after="160" w:line="259" w:lineRule="auto"/>
+              <w:rPr>
+                <w:rFonts w:ascii="Times New Roman" w:hAnsi="Times New Roman" w:cs="Times New Roman"/>
+                <w:szCs w:val="24"/>
+              </w:rPr>
+            </w:pPr>
+            <w:r>
+              <w:rPr>
+                <w:rFonts w:ascii="Times New Roman" w:hAnsi="Times New Roman" w:cs="Times New Roman"/>
+                <w:szCs w:val="24"/>
+              </w:rPr>
+              <w:t>Res</w:t>
+            </w:r>
+            <w:r>
+              <w:rPr>
+                <w:rFonts w:ascii="Times New Roman" w:hAnsi="Times New Roman" w:cs="Times New Roman"/>
+                <w:szCs w:val="24"/>
+              </w:rPr>
+              <w:t>i</w:t>
+            </w:r>
+            <w:r>
+              <w:rPr>
+                <w:rFonts w:ascii="Times New Roman" w:hAnsi="Times New Roman" w:cs="Times New Roman"/>
+                <w:szCs w:val="24"/>
+              </w:rPr>
+              <w:t>d</w:t>
+            </w:r>
+            <w:r>
+              <w:rPr>
+                <w:rFonts w:ascii="Times New Roman" w:hAnsi="Times New Roman" w:cs="Times New Roman"/>
+                <w:szCs w:val="24"/>
+              </w:rPr>
+              <w:t>u</w:t>
+            </w:r>
+            <w:r>
+              <w:rPr>
+                <w:rFonts w:ascii="Times New Roman" w:hAnsi="Times New Roman" w:cs="Times New Roman"/>
+                <w:szCs w:val="24"/>
+              </w:rPr>
+              <w:t>e</w:t>
+            </w:r>
+          </w:p>
+        </w:tc>
+        <w:tc>
+          <w:tcPr>
+            <w:tcW w:w="1433" w:type="dxa"/>
+            <w:tcBorders>
+              <w:top w:val="nil"/>
+            </w:tcBorders>
+          </w:tcPr>
+          <w:p>
+            <w:pPr>
+              <w:spacing w:after="160" w:line="259" w:lineRule="auto"/>
+              <w:rPr>
+                <w:rFonts w:ascii="Times New Roman" w:hAnsi="Times New Roman" w:cs="Times New Roman"/>
+                <w:szCs w:val="24"/>
+              </w:rPr>
+            </w:pPr>
+            <w:r>
+              <w:rPr>
+                <w:rFonts w:ascii="Times New Roman" w:hAnsi="Times New Roman" w:cs="Times New Roman"/>
+                <w:szCs w:val="24"/>
+              </w:rPr>
+              <w:t>17.18</w:t>
+            </w:r>
+          </w:p>
+        </w:tc>
+        <w:tc>
+          <w:tcPr>
+            <w:tcW w:w="1796" w:type="dxa"/>
+            <w:tcBorders>
+              <w:top w:val="nil"/>
+            </w:tcBorders>
+          </w:tcPr>
+          <w:p>
+            <w:pPr>
+              <w:spacing w:after="160" w:line="259" w:lineRule="auto"/>
+              <w:rPr>
+                <w:rFonts w:ascii="Times New Roman" w:hAnsi="Times New Roman" w:cs="Times New Roman"/>
+                <w:szCs w:val="24"/>
+              </w:rPr>
+            </w:pPr>
+            <w:r>
+              <w:rPr>
+                <w:rFonts w:ascii="Times New Roman" w:hAnsi="Times New Roman" w:cs="Times New Roman"/>
+                <w:szCs w:val="24"/>
+              </w:rPr>
+              <w:t>1</w:t>
+            </w:r>
+          </w:p>
+        </w:tc>
+        <w:tc>
+          <w:tcPr>
+            <w:tcW w:w="1772" w:type="dxa"/>
+            <w:tcBorders>
+              <w:top w:val="nil"/>
+            </w:tcBorders>
+          </w:tcPr>
+          <w:p>
+            <w:pPr>
+              <w:spacing w:after="160" w:line="259" w:lineRule="auto"/>
+              <w:rPr>
+                <w:rFonts w:ascii="Times New Roman" w:hAnsi="Times New Roman" w:cs="Times New Roman"/>
+                <w:b/>
+                <w:bCs/>
+                <w:i/>
+                <w:iCs/>
+                <w:szCs w:val="24"/>
+              </w:rPr>
+            </w:pPr>
+            <w:r>
+              <w:rPr>
+                <w:rFonts w:ascii="Times New Roman" w:hAnsi="Times New Roman" w:cs="Times New Roman"/>
+                <w:b/>
+                <w:bCs/>
+                <w:i/>
+                <w:iCs/>
+                <w:szCs w:val="24"/>
+              </w:rPr>
+              <w:t>&lt; 0.001</w:t>
+            </w:r>
+          </w:p>
+        </w:tc>
+        <w:tc>
+          <w:tcPr>
+            <w:tcW w:w="1739" w:type="dxa"/>
+            <w:vMerge/>
+            <w:tcBorders>
+              <w:top w:val="nil"/>
+            </w:tcBorders>
+          </w:tcPr>
+          <w:p>
+            <w:pPr>
+              <w:spacing w:after="160" w:line="259" w:lineRule="auto"/>
+              <w:rPr>
+                <w:rFonts w:ascii="Times New Roman" w:hAnsi="Times New Roman" w:cs="Times New Roman"/>
+                <w:szCs w:val="24"/>
+              </w:rPr>
+            </w:pPr>
+          </w:p>
+        </w:tc>
+      </w:tr>
+      <w:tr>
+        <w:trPr>
+          <w:trHeight w:hRule="exact" w:val="576"/>
+        </w:trPr>
+        <w:tc>
+          <w:tcPr>
+            <w:tcW w:w="2610" w:type="dxa"/>
+          </w:tcPr>
+          <w:p>
+            <w:pPr>
+              <w:spacing w:after="160" w:line="259" w:lineRule="auto"/>
+              <w:rPr>
+                <w:rFonts w:ascii="Times New Roman" w:hAnsi="Times New Roman" w:cs="Times New Roman"/>
+                <w:szCs w:val="24"/>
+              </w:rPr>
+            </w:pPr>
+            <w:r>
+              <w:rPr>
+                <w:rFonts w:ascii="Times New Roman" w:hAnsi="Times New Roman" w:cs="Times New Roman"/>
+                <w:szCs w:val="24"/>
+              </w:rPr>
+              <w:t>Irrigation</w:t>
+            </w:r>
+          </w:p>
+        </w:tc>
+        <w:tc>
+          <w:tcPr>
+            <w:tcW w:w="1433" w:type="dxa"/>
+          </w:tcPr>
+          <w:p>
+            <w:pPr>
+              <w:spacing w:after="160" w:line="259" w:lineRule="auto"/>
+              <w:rPr>
+                <w:rFonts w:ascii="Times New Roman" w:hAnsi="Times New Roman" w:cs="Times New Roman"/>
+                <w:szCs w:val="24"/>
+              </w:rPr>
+            </w:pPr>
+            <w:r>
+              <w:rPr>
+                <w:rFonts w:ascii="Times New Roman" w:hAnsi="Times New Roman" w:cs="Times New Roman"/>
+                <w:szCs w:val="24"/>
+              </w:rPr>
+              <w:t>18.51</w:t>
+            </w:r>
+          </w:p>
+        </w:tc>
+        <w:tc>
+          <w:tcPr>
+            <w:tcW w:w="1796" w:type="dxa"/>
+          </w:tcPr>
+          <w:p>
+            <w:pPr>
+              <w:spacing w:after="160" w:line="259" w:lineRule="auto"/>
+              <w:rPr>
+                <w:rFonts w:ascii="Times New Roman" w:hAnsi="Times New Roman" w:cs="Times New Roman"/>
+                <w:szCs w:val="24"/>
+              </w:rPr>
+            </w:pPr>
+            <w:r>
+              <w:rPr>
+                <w:rFonts w:ascii="Times New Roman" w:hAnsi="Times New Roman" w:cs="Times New Roman"/>
+                <w:szCs w:val="24"/>
+              </w:rPr>
+              <w:t>1</w:t>
+            </w:r>
+          </w:p>
+        </w:tc>
+        <w:tc>
+          <w:tcPr>
+            <w:tcW w:w="1772" w:type="dxa"/>
+          </w:tcPr>
+          <w:p>
+            <w:pPr>
+              <w:spacing w:after="160" w:line="259" w:lineRule="auto"/>
+              <w:rPr>
+                <w:rFonts w:ascii="Times New Roman" w:hAnsi="Times New Roman" w:cs="Times New Roman"/>
+                <w:b/>
+                <w:bCs/>
+                <w:i/>
+                <w:iCs/>
+                <w:szCs w:val="24"/>
+              </w:rPr>
+            </w:pPr>
+            <w:r>
+              <w:rPr>
+                <w:rFonts w:ascii="Times New Roman" w:hAnsi="Times New Roman" w:cs="Times New Roman"/>
+                <w:b/>
+                <w:bCs/>
+                <w:i/>
+                <w:iCs/>
+                <w:szCs w:val="24"/>
+              </w:rPr>
+              <w:t>&lt; 0.001</w:t>
+            </w:r>
+          </w:p>
+        </w:tc>
+        <w:tc>
+          <w:tcPr>
+            <w:tcW w:w="1739" w:type="dxa"/>
+            <w:vMerge/>
+          </w:tcPr>
+          <w:p>
+            <w:pPr>
+              <w:spacing w:after="160" w:line="259" w:lineRule="auto"/>
+              <w:rPr>
+                <w:rFonts w:ascii="Times New Roman" w:hAnsi="Times New Roman" w:cs="Times New Roman"/>
+                <w:szCs w:val="24"/>
+              </w:rPr>
+            </w:pPr>
+          </w:p>
+        </w:tc>
+      </w:tr>
+      <w:tr>
+        <w:trPr>
+          <w:trHeight w:hRule="exact" w:val="576"/>
+        </w:trPr>
+        <w:tc>
+          <w:tcPr>
+            <w:tcW w:w="2610" w:type="dxa"/>
+          </w:tcPr>
+          <w:p>
+            <w:pPr>
+              <w:spacing w:after="160" w:line="259" w:lineRule="auto"/>
+              <w:rPr>
+                <w:rFonts w:ascii="Times New Roman" w:hAnsi="Times New Roman" w:cs="Times New Roman"/>
+              </w:rPr>
+            </w:pPr>
+            <w:r>
+              <w:rPr>
+                <w:rFonts w:ascii="Times New Roman" w:hAnsi="Times New Roman" w:cs="Times New Roman"/>
+              </w:rPr>
+              <w:t>OTC: Residue</w:t>
+            </w:r>
+          </w:p>
+        </w:tc>
+        <w:tc>
+          <w:tcPr>
+            <w:tcW w:w="1433" w:type="dxa"/>
+          </w:tcPr>
+          <w:p>
+            <w:pPr>
+              <w:spacing w:after="160" w:line="259" w:lineRule="auto"/>
+              <w:rPr>
+                <w:rFonts w:ascii="Times New Roman" w:hAnsi="Times New Roman" w:cs="Times New Roman"/>
+              </w:rPr>
+            </w:pPr>
+            <w:r>
+              <w:rPr>
+                <w:rFonts w:ascii="Times New Roman" w:hAnsi="Times New Roman" w:cs="Times New Roman"/>
+              </w:rPr>
+              <w:t>0.58</w:t>
+            </w:r>
+          </w:p>
+        </w:tc>
+        <w:tc>
+          <w:tcPr>
+            <w:tcW w:w="1796" w:type="dxa"/>
+          </w:tcPr>
+          <w:p>
+            <w:pPr>
+              <w:spacing w:after="160" w:line="259" w:lineRule="auto"/>
+              <w:rPr>
+                <w:rFonts w:ascii="Times New Roman" w:hAnsi="Times New Roman" w:cs="Times New Roman"/>
+              </w:rPr>
+            </w:pPr>
+            <w:r>
+              <w:rPr>
+                <w:rFonts w:ascii="Times New Roman" w:hAnsi="Times New Roman" w:cs="Times New Roman"/>
+              </w:rPr>
+              <w:t>1</w:t>
+            </w:r>
+          </w:p>
+        </w:tc>
+        <w:tc>
+          <w:tcPr>
+            <w:tcW w:w="1772" w:type="dxa"/>
+          </w:tcPr>
+          <w:p>
+            <w:pPr>
+              <w:spacing w:after="160" w:line="259" w:lineRule="auto"/>
+              <w:rPr>
+                <w:rFonts w:ascii="Times New Roman" w:hAnsi="Times New Roman" w:cs="Times New Roman"/>
+              </w:rPr>
+            </w:pPr>
+            <w:r>
+              <w:rPr>
+                <w:rFonts w:ascii="Times New Roman" w:hAnsi="Times New Roman" w:cs="Times New Roman"/>
+              </w:rPr>
+              <w:t>0.44</w:t>
+            </w:r>
+          </w:p>
+        </w:tc>
+        <w:tc>
+          <w:tcPr>
+            <w:tcW w:w="1739" w:type="dxa"/>
+          </w:tcPr>
+          <w:p>
+            <w:pPr>
+              <w:spacing w:after="160" w:line="259" w:lineRule="auto"/>
+              <w:rPr>
+                <w:rFonts w:ascii="Times New Roman" w:hAnsi="Times New Roman" w:cs="Times New Roman"/>
+              </w:rPr>
+            </w:pPr>
+          </w:p>
+        </w:tc>
+      </w:tr>
+      <w:tr>
+        <w:trPr>
+          <w:trHeight w:hRule="exact" w:val="576"/>
+        </w:trPr>
+        <w:tc>
+          <w:tcPr>
+            <w:tcW w:w="2610" w:type="dxa"/>
+          </w:tcPr>
+          <w:p>
+            <w:pPr>
+              <w:spacing w:after="160" w:line="259" w:lineRule="auto"/>
+              <w:rPr>
+                <w:rFonts w:ascii="Times New Roman" w:hAnsi="Times New Roman" w:cs="Times New Roman"/>
+              </w:rPr>
+            </w:pPr>
+            <w:r>
+              <w:rPr>
+                <w:rFonts w:ascii="Times New Roman" w:hAnsi="Times New Roman" w:cs="Times New Roman"/>
+              </w:rPr>
+              <w:t>OTC: Irrigation</w:t>
+            </w:r>
+          </w:p>
+        </w:tc>
+        <w:tc>
+          <w:tcPr>
+            <w:tcW w:w="1433" w:type="dxa"/>
+          </w:tcPr>
+          <w:p>
+            <w:pPr>
+              <w:spacing w:after="160" w:line="259" w:lineRule="auto"/>
+              <w:rPr>
+                <w:rFonts w:ascii="Times New Roman" w:hAnsi="Times New Roman" w:cs="Times New Roman"/>
+              </w:rPr>
+            </w:pPr>
+            <w:r>
+              <w:rPr>
+                <w:rFonts w:ascii="Times New Roman" w:hAnsi="Times New Roman" w:cs="Times New Roman"/>
+              </w:rPr>
+              <w:t>0.03</w:t>
+            </w:r>
+          </w:p>
+        </w:tc>
+        <w:tc>
+          <w:tcPr>
+            <w:tcW w:w="1796" w:type="dxa"/>
+          </w:tcPr>
+          <w:p>
+            <w:pPr>
+              <w:spacing w:after="160" w:line="259" w:lineRule="auto"/>
+              <w:rPr>
+                <w:rFonts w:ascii="Times New Roman" w:hAnsi="Times New Roman" w:cs="Times New Roman"/>
+              </w:rPr>
+            </w:pPr>
+            <w:r>
+              <w:rPr>
+                <w:rFonts w:ascii="Times New Roman" w:hAnsi="Times New Roman" w:cs="Times New Roman"/>
+              </w:rPr>
+              <w:t>1</w:t>
+            </w:r>
+          </w:p>
+        </w:tc>
+        <w:tc>
+          <w:tcPr>
+            <w:tcW w:w="1772" w:type="dxa"/>
+          </w:tcPr>
+          <w:p>
+            <w:pPr>
+              <w:spacing w:after="160" w:line="259" w:lineRule="auto"/>
+              <w:rPr>
+                <w:rFonts w:ascii="Times New Roman" w:hAnsi="Times New Roman" w:cs="Times New Roman"/>
+              </w:rPr>
+            </w:pPr>
+            <w:r>
+              <w:rPr>
+                <w:rFonts w:ascii="Times New Roman" w:hAnsi="Times New Roman" w:cs="Times New Roman"/>
+              </w:rPr>
+              <w:t>0.87</w:t>
+            </w:r>
+          </w:p>
+        </w:tc>
+        <w:tc>
+          <w:tcPr>
+            <w:tcW w:w="1739" w:type="dxa"/>
+          </w:tcPr>
+          <w:p>
+            <w:pPr>
+              <w:spacing w:after="160" w:line="259" w:lineRule="auto"/>
+              <w:rPr>
+                <w:rFonts w:ascii="Times New Roman" w:hAnsi="Times New Roman" w:cs="Times New Roman"/>
+              </w:rPr>
+            </w:pPr>
+          </w:p>
+        </w:tc>
+      </w:tr>
+      <w:tr>
+        <w:trPr>
+          <w:trHeight w:hRule="exact" w:val="576"/>
+        </w:trPr>
+        <w:tc>
+          <w:tcPr>
+            <w:tcW w:w="2610" w:type="dxa"/>
+          </w:tcPr>
+          <w:p>
+            <w:pPr>
+              <w:spacing w:after="160" w:line="259" w:lineRule="auto"/>
+              <w:rPr>
+                <w:rFonts w:ascii="Times New Roman" w:hAnsi="Times New Roman" w:cs="Times New Roman"/>
+              </w:rPr>
+            </w:pPr>
+            <w:r>
+              <w:rPr>
+                <w:rFonts w:ascii="Times New Roman" w:hAnsi="Times New Roman" w:cs="Times New Roman"/>
+              </w:rPr>
+              <w:t>Residue: Irrigation</w:t>
+            </w:r>
+          </w:p>
+        </w:tc>
+        <w:tc>
+          <w:tcPr>
+            <w:tcW w:w="1433" w:type="dxa"/>
+          </w:tcPr>
+          <w:p>
+            <w:pPr>
+              <w:spacing w:after="160" w:line="259" w:lineRule="auto"/>
+              <w:rPr>
+                <w:rFonts w:ascii="Times New Roman" w:hAnsi="Times New Roman" w:cs="Times New Roman"/>
+              </w:rPr>
+            </w:pPr>
+            <w:r>
+              <w:rPr>
+                <w:rFonts w:ascii="Times New Roman" w:hAnsi="Times New Roman" w:cs="Times New Roman"/>
+              </w:rPr>
+              <w:t>0.34</w:t>
+            </w:r>
+          </w:p>
+        </w:tc>
+        <w:tc>
+          <w:tcPr>
+            <w:tcW w:w="1796" w:type="dxa"/>
+          </w:tcPr>
+          <w:p>
+            <w:pPr>
+              <w:spacing w:after="160" w:line="259" w:lineRule="auto"/>
+              <w:rPr>
+                <w:rFonts w:ascii="Times New Roman" w:hAnsi="Times New Roman" w:cs="Times New Roman"/>
+              </w:rPr>
+            </w:pPr>
+            <w:r>
+              <w:rPr>
+                <w:rFonts w:ascii="Times New Roman" w:hAnsi="Times New Roman" w:cs="Times New Roman"/>
+              </w:rPr>
+              <w:t>1</w:t>
+            </w:r>
+          </w:p>
+        </w:tc>
+        <w:tc>
+          <w:tcPr>
+            <w:tcW w:w="1772" w:type="dxa"/>
+          </w:tcPr>
+          <w:p>
+            <w:pPr>
+              <w:spacing w:after="160" w:line="259" w:lineRule="auto"/>
+              <w:rPr>
+                <w:rFonts w:ascii="Times New Roman" w:hAnsi="Times New Roman" w:cs="Times New Roman"/>
+              </w:rPr>
+            </w:pPr>
+            <w:r>
+              <w:rPr>
+                <w:rFonts w:ascii="Times New Roman" w:hAnsi="Times New Roman" w:cs="Times New Roman"/>
+              </w:rPr>
+              <w:t>0.56</w:t>
+            </w:r>
+          </w:p>
+        </w:tc>
+        <w:tc>
+          <w:tcPr>
+            <w:tcW w:w="1739" w:type="dxa"/>
+          </w:tcPr>
+          <w:p>
+            <w:pPr>
+              <w:spacing w:after="160" w:line="259" w:lineRule="auto"/>
+              <w:rPr>
+                <w:rFonts w:ascii="Times New Roman" w:hAnsi="Times New Roman" w:cs="Times New Roman"/>
+              </w:rPr>
+            </w:pPr>
+          </w:p>
+        </w:tc>
+      </w:tr>
+      <w:tr>
+        <w:trPr>
+          <w:trHeight w:hRule="exact" w:val="576"/>
+        </w:trPr>
+        <w:tc>
+          <w:tcPr>
+            <w:tcW w:w="2610" w:type="dxa"/>
+          </w:tcPr>
+          <w:p>
+            <w:pPr>
+              <w:spacing w:after="160" w:line="259" w:lineRule="auto"/>
+              <w:rPr>
+                <w:rFonts w:ascii="Times New Roman" w:hAnsi="Times New Roman" w:cs="Times New Roman"/>
+              </w:rPr>
+            </w:pPr>
+            <w:r>
+              <w:rPr>
+                <w:rFonts w:ascii="Times New Roman" w:hAnsi="Times New Roman" w:cs="Times New Roman"/>
+              </w:rPr>
+              <w:t>OTC: Residue: Irrigation</w:t>
+            </w:r>
+          </w:p>
+        </w:tc>
+        <w:tc>
+          <w:tcPr>
+            <w:tcW w:w="1433" w:type="dxa"/>
+          </w:tcPr>
+          <w:p>
+            <w:pPr>
+              <w:spacing w:after="160" w:line="259" w:lineRule="auto"/>
+              <w:rPr>
+                <w:rFonts w:ascii="Times New Roman" w:hAnsi="Times New Roman" w:cs="Times New Roman"/>
+              </w:rPr>
+            </w:pPr>
+            <w:r>
+              <w:rPr>
+                <w:rFonts w:ascii="Times New Roman" w:hAnsi="Times New Roman" w:cs="Times New Roman"/>
+              </w:rPr>
+              <w:t>0.03</w:t>
+            </w:r>
+          </w:p>
+        </w:tc>
+        <w:tc>
+          <w:tcPr>
+            <w:tcW w:w="1796" w:type="dxa"/>
+          </w:tcPr>
+          <w:p>
+            <w:pPr>
+              <w:spacing w:after="160" w:line="259" w:lineRule="auto"/>
+              <w:rPr>
+                <w:rFonts w:ascii="Times New Roman" w:hAnsi="Times New Roman" w:cs="Times New Roman"/>
+              </w:rPr>
+            </w:pPr>
+            <w:r>
+              <w:rPr>
+                <w:rFonts w:ascii="Times New Roman" w:hAnsi="Times New Roman" w:cs="Times New Roman"/>
+              </w:rPr>
+              <w:t>1</w:t>
+            </w:r>
+          </w:p>
+        </w:tc>
+        <w:tc>
+          <w:tcPr>
+            <w:tcW w:w="1772" w:type="dxa"/>
+          </w:tcPr>
+          <w:p>
+            <w:pPr>
+              <w:spacing w:after="160" w:line="259" w:lineRule="auto"/>
+              <w:rPr>
+                <w:rFonts w:ascii="Times New Roman" w:hAnsi="Times New Roman" w:cs="Times New Roman"/>
+              </w:rPr>
+            </w:pPr>
+            <w:r>
+              <w:rPr>
+                <w:rFonts w:ascii="Times New Roman" w:hAnsi="Times New Roman" w:cs="Times New Roman"/>
+              </w:rPr>
+              <w:t>0.85</w:t>
+            </w:r>
+          </w:p>
+        </w:tc>
+        <w:tc>
+          <w:tcPr>
+            <w:tcW w:w="1739" w:type="dxa"/>
+          </w:tcPr>
+          <w:p>
+            <w:pPr>
+              <w:spacing w:after="160" w:line="259" w:lineRule="auto"/>
+              <w:rPr>
+                <w:rFonts w:ascii="Times New Roman" w:hAnsi="Times New Roman" w:cs="Times New Roman"/>
+              </w:rPr>
+            </w:pPr>
+          </w:p>
+        </w:tc>
+      </w:tr>
+    </w:tbl>
+    <w:p>
+      <w:pPr>
+        <w:rPr>
+          <w:rFonts w:ascii="Times New Roman" w:hAnsi="Times New Roman" w:cs="Times New Roman"/>
+        </w:rPr>
+      </w:pPr>
+    </w:p>
+    <w:p>
+      <w:pPr>
+        <w:rPr>
+          <w:rFonts w:ascii="Times New Roman" w:hAnsi="Times New Roman" w:cs="Times New Roman"/>
+        </w:rPr>
+      </w:pPr>
+      <w:r>
+        <w:rPr>
+          <w:rFonts w:ascii="Times New Roman" w:hAnsi="Times New Roman" w:cs="Times New Roman"/>
+        </w:rPr>
+        <w:br w:type="page"/>
+      </w:r>
+    </w:p>
+    <w:p>
+      <w:pPr>
+        <w:rPr>
+          <w:rFonts w:ascii="Times New Roman" w:hAnsi="Times New Roman" w:cs="Times New Roman"/>
+        </w:rPr>
+      </w:pPr>
+      <w:r>
+        <w:rPr>
+          <w:rFonts w:ascii="Times New Roman" w:hAnsi="Times New Roman" w:cs="Times New Roman"/>
+        </w:rPr>
+        <w:lastRenderedPageBreak/>
+        <w:t>(b)</w:t>
+      </w:r>
     </w:p>
     <w:p>
       <w:pPr>
@@ -2203,12 +2259,6 @@
           <w:rFonts w:ascii="Times New Roman" w:hAnsi="Times New Roman" w:cs="Times New Roman"/>
         </w:rPr>
       </w:pPr>
-      <w:r>
-        <w:rPr>
-          <w:rFonts w:ascii="Times New Roman" w:hAnsi="Times New Roman" w:cs="Times New Roman"/>
-        </w:rPr>
-        <w:br w:type="page"/>
-      </w:r>
     </w:p>
     <w:p>
       <w:pPr>
@@ -2231,168 +2281,20 @@
       <w:bookmarkStart w:id="3" w:name="_Toc100315621"/>
       <w:bookmarkStart w:id="4" w:name="_Toc100660880"/>
     </w:p>
-    <w:p>
-      <w:pPr>
-        <w:pStyle w:val="Heading4"/>
-        <w:rPr>
-          <w:rFonts w:ascii="Times New Roman" w:hAnsi="Times New Roman" w:cs="Times New Roman"/>
-          <w:i w:val="0"/>
-          <w:iCs w:val="0"/>
-          <w:shd w:val="clear" w:color="auto" w:fill="FDFDFD"/>
-        </w:rPr>
-      </w:pPr>
-      <w:r>
-        <w:rPr>
-          <w:rFonts w:ascii="Times New Roman" w:hAnsi="Times New Roman" w:cs="Times New Roman"/>
-          <w:b/>
-          <w:i w:val="0"/>
-          <w:iCs w:val="0"/>
-          <w:shd w:val="clear" w:color="auto" w:fill="FDFDFD"/>
-        </w:rPr>
-        <w:t xml:space="preserve">Table </w:t>
-      </w:r>
-      <w:r>
-        <w:rPr>
-          <w:rFonts w:ascii="Times New Roman" w:hAnsi="Times New Roman" w:cs="Times New Roman"/>
-          <w:b/>
-          <w:i w:val="0"/>
-          <w:iCs w:val="0"/>
-          <w:shd w:val="clear" w:color="auto" w:fill="FDFDFD"/>
-        </w:rPr>
-        <w:t>3</w:t>
-      </w:r>
-      <w:r>
-        <w:rPr>
-          <w:rFonts w:ascii="Times New Roman" w:hAnsi="Times New Roman" w:cs="Times New Roman"/>
-          <w:b/>
-          <w:i w:val="0"/>
-          <w:iCs w:val="0"/>
-          <w:shd w:val="clear" w:color="auto" w:fill="FDFDFD"/>
-        </w:rPr>
-        <w:t xml:space="preserve">: </w:t>
-      </w:r>
-      <w:bookmarkStart w:id="5" w:name="_Hlk100257661"/>
-      <w:r>
-        <w:rPr>
-          <w:rFonts w:ascii="Times New Roman" w:hAnsi="Times New Roman" w:cs="Times New Roman"/>
-          <w:i w:val="0"/>
-          <w:iCs w:val="0"/>
-          <w:shd w:val="clear" w:color="auto" w:fill="FDFDFD"/>
-        </w:rPr>
-        <w:t>Type II ANOVA showing χ</w:t>
-      </w:r>
-      <w:r>
-        <w:rPr>
-          <w:rFonts w:ascii="Times New Roman" w:hAnsi="Times New Roman" w:cs="Times New Roman"/>
-          <w:i w:val="0"/>
-          <w:iCs w:val="0"/>
-          <w:shd w:val="clear" w:color="auto" w:fill="FDFDFD"/>
-          <w:vertAlign w:val="superscript"/>
-        </w:rPr>
-        <w:t>2</w:t>
-      </w:r>
-      <w:r>
-        <w:rPr>
-          <w:rFonts w:ascii="Times New Roman" w:hAnsi="Times New Roman" w:cs="Times New Roman"/>
-          <w:i w:val="0"/>
-          <w:iCs w:val="0"/>
-          <w:shd w:val="clear" w:color="auto" w:fill="FDFDFD"/>
-        </w:rPr>
-        <w:t xml:space="preserve">, degree of freedom, and p-values from mixed effects model results fit using </w:t>
-      </w:r>
-      <w:r>
-        <w:rPr>
-          <w:rFonts w:ascii="Times New Roman" w:hAnsi="Times New Roman" w:cs="Times New Roman"/>
-          <w:i w:val="0"/>
-          <w:iCs w:val="0"/>
-          <w:shd w:val="clear" w:color="auto" w:fill="FDFDFD"/>
-        </w:rPr>
-        <w:t>treatments</w:t>
-      </w:r>
-      <w:r>
-        <w:rPr>
-          <w:rFonts w:ascii="Times New Roman" w:hAnsi="Times New Roman" w:cs="Times New Roman"/>
-          <w:i w:val="0"/>
-          <w:iCs w:val="0"/>
-          <w:shd w:val="clear" w:color="auto" w:fill="FDFDFD"/>
-        </w:rPr>
-        <w:t xml:space="preserve"> as fixed effect predictors</w:t>
-      </w:r>
-      <w:r>
-        <w:rPr>
-          <w:rFonts w:ascii="Times New Roman" w:hAnsi="Times New Roman" w:cs="Times New Roman"/>
-          <w:i w:val="0"/>
-          <w:iCs w:val="0"/>
-          <w:shd w:val="clear" w:color="auto" w:fill="FDFDFD"/>
-        </w:rPr>
-        <w:t xml:space="preserve"> for volumetric water content</w:t>
-      </w:r>
-      <w:r>
-        <w:rPr>
-          <w:rFonts w:ascii="Times New Roman" w:hAnsi="Times New Roman" w:cs="Times New Roman"/>
-          <w:i w:val="0"/>
-          <w:iCs w:val="0"/>
-          <w:shd w:val="clear" w:color="auto" w:fill="FDFDFD"/>
-        </w:rPr>
-        <w:t xml:space="preserve">. </w:t>
-      </w:r>
-      <w:r>
-        <w:rPr>
-          <w:rFonts w:ascii="Times New Roman" w:hAnsi="Times New Roman" w:cs="Times New Roman"/>
-          <w:i w:val="0"/>
-          <w:iCs w:val="0"/>
-          <w:shd w:val="clear" w:color="auto" w:fill="FDFDFD"/>
-        </w:rPr>
-        <w:t>The bolded and italicized values are significant at P &lt; 0.05. R</w:t>
-      </w:r>
-      <w:r>
-        <w:rPr>
-          <w:rFonts w:ascii="Times New Roman" w:hAnsi="Times New Roman" w:cs="Times New Roman"/>
-          <w:i w:val="0"/>
-          <w:iCs w:val="0"/>
-          <w:shd w:val="clear" w:color="auto" w:fill="FDFDFD"/>
-          <w:vertAlign w:val="superscript"/>
-        </w:rPr>
-        <w:t>2</w:t>
-      </w:r>
-      <w:r>
-        <w:rPr>
-          <w:rFonts w:ascii="Times New Roman" w:hAnsi="Times New Roman" w:cs="Times New Roman"/>
-          <w:i w:val="0"/>
-          <w:iCs w:val="0"/>
-          <w:shd w:val="clear" w:color="auto" w:fill="FDFDFD"/>
-        </w:rPr>
-        <w:t>m: Marginal r-square value; R</w:t>
-      </w:r>
-      <w:r>
-        <w:rPr>
-          <w:rFonts w:ascii="Times New Roman" w:hAnsi="Times New Roman" w:cs="Times New Roman"/>
-          <w:i w:val="0"/>
-          <w:iCs w:val="0"/>
-          <w:shd w:val="clear" w:color="auto" w:fill="FDFDFD"/>
-          <w:vertAlign w:val="superscript"/>
-        </w:rPr>
-        <w:t>2</w:t>
-      </w:r>
-      <w:r>
-        <w:rPr>
-          <w:rFonts w:ascii="Times New Roman" w:hAnsi="Times New Roman" w:cs="Times New Roman"/>
-          <w:i w:val="0"/>
-          <w:iCs w:val="0"/>
-          <w:shd w:val="clear" w:color="auto" w:fill="FDFDFD"/>
-        </w:rPr>
-        <w:t>c: Conditional r-squared value.</w:t>
-      </w:r>
-      <w:bookmarkEnd w:id="3"/>
-      <w:bookmarkEnd w:id="4"/>
-      <w:bookmarkEnd w:id="5"/>
-    </w:p>
+    <w:bookmarkEnd w:id="3"/>
+    <w:bookmarkEnd w:id="4"/>
     <w:p>
       <w:pPr>
         <w:rPr>
           <w:rFonts w:ascii="Times New Roman" w:hAnsi="Times New Roman" w:cs="Times New Roman"/>
         </w:rPr>
       </w:pPr>
+      <w:r>
+        <w:rPr>
+          <w:rFonts w:ascii="Times New Roman" w:hAnsi="Times New Roman" w:cs="Times New Roman"/>
+        </w:rPr>
+        <w:t>(c)</w:t>
+      </w:r>
     </w:p>
     <w:p>
       <w:pPr>
@@ -3473,163 +3375,16 @@
     </w:p>
     <w:p>
       <w:pPr>
-        <w:pStyle w:val="Heading4"/>
-        <w:rPr>
-          <w:rFonts w:ascii="Times New Roman" w:hAnsi="Times New Roman" w:cs="Times New Roman"/>
-          <w:i w:val="0"/>
-          <w:iCs w:val="0"/>
-          <w:shd w:val="clear" w:color="auto" w:fill="FDFDFD"/>
-        </w:rPr>
-      </w:pPr>
-      <w:bookmarkStart w:id="6" w:name="_Toc98410630"/>
-      <w:bookmarkStart w:id="7" w:name="_Hlk99929494"/>
-      <w:bookmarkStart w:id="8" w:name="_Toc100315622"/>
-      <w:bookmarkStart w:id="9" w:name="_Toc100660881"/>
-      <w:r>
-        <w:rPr>
-          <w:rFonts w:ascii="Times New Roman" w:hAnsi="Times New Roman" w:cs="Times New Roman"/>
-          <w:b/>
-          <w:i w:val="0"/>
-          <w:iCs w:val="0"/>
-          <w:shd w:val="clear" w:color="auto" w:fill="FDFDFD"/>
-        </w:rPr>
-        <w:t xml:space="preserve">Table </w:t>
-      </w:r>
-      <w:r>
-        <w:rPr>
-          <w:rFonts w:ascii="Times New Roman" w:hAnsi="Times New Roman" w:cs="Times New Roman"/>
-          <w:b/>
-          <w:i w:val="0"/>
-          <w:iCs w:val="0"/>
-          <w:shd w:val="clear" w:color="auto" w:fill="FDFDFD"/>
-        </w:rPr>
-        <w:t>4</w:t>
-      </w:r>
-      <w:r>
-        <w:rPr>
-          <w:rFonts w:ascii="Times New Roman" w:hAnsi="Times New Roman" w:cs="Times New Roman"/>
-          <w:b/>
-          <w:i w:val="0"/>
-          <w:iCs w:val="0"/>
-          <w:shd w:val="clear" w:color="auto" w:fill="FDFDFD"/>
-        </w:rPr>
-        <w:t xml:space="preserve">: </w:t>
-      </w:r>
-      <w:bookmarkStart w:id="10" w:name="_Hlk100258311"/>
-      <w:bookmarkEnd w:id="6"/>
-      <w:bookmarkEnd w:id="7"/>
-      <w:r>
-        <w:rPr>
-          <w:rFonts w:ascii="Times New Roman" w:hAnsi="Times New Roman" w:cs="Times New Roman"/>
-          <w:i w:val="0"/>
-          <w:iCs w:val="0"/>
-          <w:shd w:val="clear" w:color="auto" w:fill="FDFDFD"/>
-        </w:rPr>
-        <w:t>Type II ANOVA showing χ</w:t>
-      </w:r>
-      <w:r>
-        <w:rPr>
-          <w:rFonts w:ascii="Times New Roman" w:hAnsi="Times New Roman" w:cs="Times New Roman"/>
-          <w:i w:val="0"/>
-          <w:iCs w:val="0"/>
-          <w:shd w:val="clear" w:color="auto" w:fill="FDFDFD"/>
-          <w:vertAlign w:val="superscript"/>
-        </w:rPr>
-        <w:t>2</w:t>
-      </w:r>
-      <w:r>
-        <w:rPr>
-          <w:rFonts w:ascii="Times New Roman" w:hAnsi="Times New Roman" w:cs="Times New Roman"/>
-          <w:i w:val="0"/>
-          <w:iCs w:val="0"/>
-          <w:shd w:val="clear" w:color="auto" w:fill="FDFDFD"/>
-        </w:rPr>
-        <w:t xml:space="preserve">, degree of freedom, and p-values from mixed effects model results fit using </w:t>
-      </w:r>
-      <w:r>
-        <w:rPr>
-          <w:rFonts w:ascii="Times New Roman" w:hAnsi="Times New Roman" w:cs="Times New Roman"/>
-          <w:i w:val="0"/>
-          <w:iCs w:val="0"/>
-          <w:shd w:val="clear" w:color="auto" w:fill="FDFDFD"/>
-        </w:rPr>
-        <w:t>treatment</w:t>
-      </w:r>
-      <w:r>
-        <w:rPr>
-          <w:rFonts w:ascii="Times New Roman" w:hAnsi="Times New Roman" w:cs="Times New Roman"/>
-          <w:i w:val="0"/>
-          <w:iCs w:val="0"/>
-          <w:shd w:val="clear" w:color="auto" w:fill="FDFDFD"/>
-        </w:rPr>
-        <w:t>s</w:t>
-      </w:r>
-      <w:r>
-        <w:rPr>
-          <w:rFonts w:ascii="Times New Roman" w:hAnsi="Times New Roman" w:cs="Times New Roman"/>
-          <w:i w:val="0"/>
-          <w:iCs w:val="0"/>
-          <w:shd w:val="clear" w:color="auto" w:fill="FDFDFD"/>
-        </w:rPr>
-        <w:t xml:space="preserve"> as</w:t>
-      </w:r>
-      <w:r>
-        <w:rPr>
-          <w:rFonts w:ascii="Times New Roman" w:hAnsi="Times New Roman" w:cs="Times New Roman"/>
-          <w:i w:val="0"/>
-          <w:iCs w:val="0"/>
-          <w:shd w:val="clear" w:color="auto" w:fill="FDFDFD"/>
-        </w:rPr>
-        <w:t xml:space="preserve"> fixed effect predictors air temperature. The bolded and italicized values are significant at P &lt; 0.05. R</w:t>
-      </w:r>
-      <w:r>
-        <w:rPr>
-          <w:rFonts w:ascii="Times New Roman" w:hAnsi="Times New Roman" w:cs="Times New Roman"/>
-          <w:i w:val="0"/>
-          <w:iCs w:val="0"/>
-          <w:shd w:val="clear" w:color="auto" w:fill="FDFDFD"/>
-          <w:vertAlign w:val="superscript"/>
-        </w:rPr>
-        <w:t>2</w:t>
-      </w:r>
-      <w:r>
-        <w:rPr>
-          <w:rFonts w:ascii="Times New Roman" w:hAnsi="Times New Roman" w:cs="Times New Roman"/>
-          <w:i w:val="0"/>
-          <w:iCs w:val="0"/>
-          <w:shd w:val="clear" w:color="auto" w:fill="FDFDFD"/>
-        </w:rPr>
-        <w:t>m: Marginal r-square value; R</w:t>
-      </w:r>
-      <w:r>
-        <w:rPr>
-          <w:rFonts w:ascii="Times New Roman" w:hAnsi="Times New Roman" w:cs="Times New Roman"/>
-          <w:i w:val="0"/>
-          <w:iCs w:val="0"/>
-          <w:shd w:val="clear" w:color="auto" w:fill="FDFDFD"/>
-          <w:vertAlign w:val="superscript"/>
-        </w:rPr>
-        <w:t>2</w:t>
-      </w:r>
-      <w:r>
-        <w:rPr>
-          <w:rFonts w:ascii="Times New Roman" w:hAnsi="Times New Roman" w:cs="Times New Roman"/>
-          <w:i w:val="0"/>
-          <w:iCs w:val="0"/>
-          <w:shd w:val="clear" w:color="auto" w:fill="FDFDFD"/>
-        </w:rPr>
-        <w:t>c: Conditional r-squared value.</w:t>
-      </w:r>
-      <w:bookmarkEnd w:id="8"/>
-      <w:bookmarkEnd w:id="9"/>
-      <w:bookmarkEnd w:id="10"/>
-    </w:p>
-    <w:p>
-      <w:pPr>
         <w:rPr>
           <w:rFonts w:ascii="Times New Roman" w:hAnsi="Times New Roman" w:cs="Times New Roman"/>
         </w:rPr>
       </w:pPr>
+      <w:r>
+        <w:rPr>
+          <w:rFonts w:ascii="Times New Roman" w:hAnsi="Times New Roman" w:cs="Times New Roman"/>
+        </w:rPr>
+        <w:t>(d)</w:t>
+      </w:r>
     </w:p>
     <w:tbl>
       <w:tblPr>
@@ -4684,94 +4439,19 @@
     </w:p>
     <w:p>
       <w:pPr>
-        <w:pStyle w:val="Heading4"/>
-        <w:rPr>
-          <w:rFonts w:ascii="Times New Roman" w:hAnsi="Times New Roman" w:cs="Times New Roman"/>
-          <w:i w:val="0"/>
-          <w:iCs w:val="0"/>
-          <w:shd w:val="clear" w:color="auto" w:fill="FDFDFD"/>
-        </w:rPr>
-      </w:pPr>
-      <w:bookmarkStart w:id="11" w:name="_Toc100315623"/>
-      <w:bookmarkStart w:id="12" w:name="_Toc100660882"/>
-      <w:r>
-        <w:rPr>
-          <w:rFonts w:ascii="Times New Roman" w:hAnsi="Times New Roman" w:cs="Times New Roman"/>
-          <w:b/>
-          <w:i w:val="0"/>
-          <w:iCs w:val="0"/>
-          <w:shd w:val="clear" w:color="auto" w:fill="FDFDFD"/>
-        </w:rPr>
-        <w:lastRenderedPageBreak/>
-        <w:t xml:space="preserve">Table </w:t>
-      </w:r>
-      <w:r>
-        <w:rPr>
-          <w:rFonts w:ascii="Times New Roman" w:hAnsi="Times New Roman" w:cs="Times New Roman"/>
-          <w:b/>
-          <w:i w:val="0"/>
-          <w:iCs w:val="0"/>
-          <w:shd w:val="clear" w:color="auto" w:fill="FDFDFD"/>
-        </w:rPr>
-        <w:t>5</w:t>
-      </w:r>
-      <w:r>
-        <w:rPr>
-          <w:rFonts w:ascii="Times New Roman" w:hAnsi="Times New Roman" w:cs="Times New Roman"/>
-          <w:b/>
-          <w:i w:val="0"/>
-          <w:iCs w:val="0"/>
-          <w:shd w:val="clear" w:color="auto" w:fill="FDFDFD"/>
-        </w:rPr>
-        <w:t xml:space="preserve">: </w:t>
-      </w:r>
-      <w:r>
-        <w:rPr>
-          <w:rFonts w:ascii="Times New Roman" w:hAnsi="Times New Roman" w:cs="Times New Roman"/>
-          <w:i w:val="0"/>
-          <w:iCs w:val="0"/>
-          <w:shd w:val="clear" w:color="auto" w:fill="FDFDFD"/>
-        </w:rPr>
-        <w:t>Type II ANOVA showing χ</w:t>
-      </w:r>
-      <w:r>
-        <w:rPr>
-          <w:rFonts w:ascii="Times New Roman" w:hAnsi="Times New Roman" w:cs="Times New Roman"/>
-          <w:i w:val="0"/>
-          <w:iCs w:val="0"/>
-          <w:shd w:val="clear" w:color="auto" w:fill="FDFDFD"/>
-          <w:vertAlign w:val="superscript"/>
-        </w:rPr>
-        <w:t>2</w:t>
-      </w:r>
-      <w:r>
-        <w:rPr>
-          <w:rFonts w:ascii="Times New Roman" w:hAnsi="Times New Roman" w:cs="Times New Roman"/>
-          <w:i w:val="0"/>
-          <w:iCs w:val="0"/>
-          <w:shd w:val="clear" w:color="auto" w:fill="FDFDFD"/>
-        </w:rPr>
-        <w:t>, degree of freedom, and p-values from mixed effects model results fit using a) categorical variables as fixed effect predictors b) continuous variables as fixed effect predictors for soil organic matter. The bolded and italicized values are significant at P &lt; 0.05.</w:t>
-      </w:r>
-      <w:bookmarkEnd w:id="11"/>
-      <w:bookmarkEnd w:id="12"/>
-      <w:r>
-        <w:rPr>
-          <w:rFonts w:ascii="Times New Roman" w:hAnsi="Times New Roman" w:cs="Times New Roman"/>
-          <w:i w:val="0"/>
-          <w:iCs w:val="0"/>
-          <w:shd w:val="clear" w:color="auto" w:fill="FDFDFD"/>
-        </w:rPr>
-        <w:t xml:space="preserve"> </w:t>
-      </w:r>
-    </w:p>
-    <w:p>
-      <w:pPr>
         <w:rPr>
           <w:rFonts w:ascii="Times New Roman" w:hAnsi="Times New Roman" w:cs="Times New Roman"/>
           <w:shd w:val="clear" w:color="auto" w:fill="FDFDFD"/>
         </w:rPr>
       </w:pPr>
+      <w:r>
+        <w:rPr>
+          <w:rFonts w:ascii="Times New Roman" w:hAnsi="Times New Roman" w:cs="Times New Roman"/>
+          <w:shd w:val="clear" w:color="auto" w:fill="FDFDFD"/>
+        </w:rPr>
+        <w:lastRenderedPageBreak/>
+        <w:t>(e)</w:t>
+      </w:r>
     </w:p>
     <w:tbl>
       <w:tblPr>
@@ -5818,7 +5498,14 @@
           <w:rFonts w:ascii="Times New Roman" w:hAnsi="Times New Roman" w:cs="Times New Roman"/>
           <w:shd w:val="clear" w:color="auto" w:fill="FDFDFD"/>
         </w:rPr>
-        <w:t>b)</w:t>
+        <w:t>(f</w:t>
+      </w:r>
+      <w:r>
+        <w:rPr>
+          <w:rFonts w:ascii="Times New Roman" w:hAnsi="Times New Roman" w:cs="Times New Roman"/>
+          <w:shd w:val="clear" w:color="auto" w:fill="FDFDFD"/>
+        </w:rPr>
+        <w:t>)</w:t>
       </w:r>
     </w:p>
     <w:tbl>
@@ -6316,80 +6003,6 @@
     </w:p>
     <w:p>
       <w:pPr>
-        <w:pStyle w:val="Heading4"/>
-        <w:rPr>
-          <w:rFonts w:ascii="Times New Roman" w:hAnsi="Times New Roman" w:cs="Times New Roman"/>
-          <w:i w:val="0"/>
-          <w:iCs w:val="0"/>
-          <w:shd w:val="clear" w:color="auto" w:fill="FDFDFD"/>
-        </w:rPr>
-      </w:pPr>
-      <w:bookmarkStart w:id="13" w:name="_Toc100315624"/>
-      <w:bookmarkStart w:id="14" w:name="_Toc100660883"/>
-      <w:r>
-        <w:rPr>
-          <w:rFonts w:ascii="Times New Roman" w:hAnsi="Times New Roman" w:cs="Times New Roman"/>
-          <w:b/>
-          <w:i w:val="0"/>
-          <w:iCs w:val="0"/>
-          <w:shd w:val="clear" w:color="auto" w:fill="FDFDFD"/>
-        </w:rPr>
-        <w:lastRenderedPageBreak/>
-        <w:t xml:space="preserve">Table </w:t>
-      </w:r>
-      <w:r>
-        <w:rPr>
-          <w:rFonts w:ascii="Times New Roman" w:hAnsi="Times New Roman" w:cs="Times New Roman"/>
-          <w:b/>
-          <w:i w:val="0"/>
-          <w:iCs w:val="0"/>
-          <w:shd w:val="clear" w:color="auto" w:fill="FDFDFD"/>
-        </w:rPr>
-        <w:t>6</w:t>
-      </w:r>
-      <w:r>
-        <w:rPr>
-          <w:rFonts w:ascii="Times New Roman" w:hAnsi="Times New Roman" w:cs="Times New Roman"/>
-          <w:b/>
-          <w:i w:val="0"/>
-          <w:iCs w:val="0"/>
-          <w:shd w:val="clear" w:color="auto" w:fill="FDFDFD"/>
-        </w:rPr>
-        <w:t xml:space="preserve">: </w:t>
-      </w:r>
-      <w:r>
-        <w:rPr>
-          <w:rFonts w:ascii="Times New Roman" w:hAnsi="Times New Roman" w:cs="Times New Roman"/>
-          <w:i w:val="0"/>
-          <w:iCs w:val="0"/>
-          <w:shd w:val="clear" w:color="auto" w:fill="FDFDFD"/>
-        </w:rPr>
-        <w:t>Type II ANOVA showing χ</w:t>
-      </w:r>
-      <w:r>
-        <w:rPr>
-          <w:rFonts w:ascii="Times New Roman" w:hAnsi="Times New Roman" w:cs="Times New Roman"/>
-          <w:i w:val="0"/>
-          <w:iCs w:val="0"/>
-          <w:shd w:val="clear" w:color="auto" w:fill="FDFDFD"/>
-          <w:vertAlign w:val="superscript"/>
-        </w:rPr>
-        <w:t>2</w:t>
-      </w:r>
-      <w:r>
-        <w:rPr>
-          <w:rFonts w:ascii="Times New Roman" w:hAnsi="Times New Roman" w:cs="Times New Roman"/>
-          <w:i w:val="0"/>
-          <w:iCs w:val="0"/>
-          <w:shd w:val="clear" w:color="auto" w:fill="FDFDFD"/>
-        </w:rPr>
-        <w:t>, degree of freedom, and p-values from mixed effects model results fit using a) categorical variables as fixed effect predictors b) continuous variables as fixed effect predictors for microbial biomass. The bolded and italicized values are significant at P &lt; 0.05.</w:t>
-      </w:r>
-      <w:bookmarkEnd w:id="13"/>
-      <w:bookmarkEnd w:id="14"/>
-    </w:p>
-    <w:p>
-      <w:pPr>
         <w:rPr>
           <w:rFonts w:ascii="Times New Roman" w:hAnsi="Times New Roman" w:cs="Times New Roman"/>
           <w:shd w:val="clear" w:color="auto" w:fill="FDFDFD"/>
@@ -6400,7 +6013,15 @@
           <w:rFonts w:ascii="Times New Roman" w:hAnsi="Times New Roman" w:cs="Times New Roman"/>
           <w:shd w:val="clear" w:color="auto" w:fill="FDFDFD"/>
         </w:rPr>
-        <w:t>a)</w:t>
+        <w:lastRenderedPageBreak/>
+        <w:t>(g</w:t>
+      </w:r>
+      <w:r>
+        <w:rPr>
+          <w:rFonts w:ascii="Times New Roman" w:hAnsi="Times New Roman" w:cs="Times New Roman"/>
+          <w:shd w:val="clear" w:color="auto" w:fill="FDFDFD"/>
+        </w:rPr>
+        <w:t>)</w:t>
       </w:r>
     </w:p>
     <w:tbl>
@@ -7461,7 +7082,14 @@
           <w:rFonts w:ascii="Times New Roman" w:hAnsi="Times New Roman" w:cs="Times New Roman"/>
           <w:shd w:val="clear" w:color="auto" w:fill="FDFDFD"/>
         </w:rPr>
-        <w:t>b)</w:t>
+        <w:t>(h</w:t>
+      </w:r>
+      <w:r>
+        <w:rPr>
+          <w:rFonts w:ascii="Times New Roman" w:hAnsi="Times New Roman" w:cs="Times New Roman"/>
+          <w:shd w:val="clear" w:color="auto" w:fill="FDFDFD"/>
+        </w:rPr>
+        <w:t>)</w:t>
       </w:r>
     </w:p>
     <w:tbl>
@@ -8429,80 +8057,6 @@
     </w:p>
     <w:p>
       <w:pPr>
-        <w:pStyle w:val="Heading4"/>
-        <w:rPr>
-          <w:rFonts w:cs="Times New Roman"/>
-          <w:i w:val="0"/>
-          <w:iCs w:val="0"/>
-          <w:shd w:val="clear" w:color="auto" w:fill="FDFDFD"/>
-        </w:rPr>
-      </w:pPr>
-      <w:bookmarkStart w:id="15" w:name="_Toc100315625"/>
-      <w:bookmarkStart w:id="16" w:name="_Toc100660884"/>
-      <w:r>
-        <w:rPr>
-          <w:rFonts w:cs="Times New Roman"/>
-          <w:b/>
-          <w:i w:val="0"/>
-          <w:iCs w:val="0"/>
-          <w:shd w:val="clear" w:color="auto" w:fill="FDFDFD"/>
-        </w:rPr>
-        <w:lastRenderedPageBreak/>
-        <w:t xml:space="preserve">Table </w:t>
-      </w:r>
-      <w:r>
-        <w:rPr>
-          <w:rFonts w:cs="Times New Roman"/>
-          <w:b/>
-          <w:i w:val="0"/>
-          <w:iCs w:val="0"/>
-          <w:shd w:val="clear" w:color="auto" w:fill="FDFDFD"/>
-        </w:rPr>
-        <w:t>7</w:t>
-      </w:r>
-      <w:r>
-        <w:rPr>
-          <w:rFonts w:cs="Times New Roman"/>
-          <w:b/>
-          <w:i w:val="0"/>
-          <w:iCs w:val="0"/>
-          <w:shd w:val="clear" w:color="auto" w:fill="FDFDFD"/>
-        </w:rPr>
-        <w:t xml:space="preserve">: </w:t>
-      </w:r>
-      <w:r>
-        <w:rPr>
-          <w:rFonts w:cs="Times New Roman"/>
-          <w:i w:val="0"/>
-          <w:iCs w:val="0"/>
-          <w:shd w:val="clear" w:color="auto" w:fill="FDFDFD"/>
-        </w:rPr>
-        <w:t>Type II ANOVA showing χ</w:t>
-      </w:r>
-      <w:r>
-        <w:rPr>
-          <w:rFonts w:cs="Times New Roman"/>
-          <w:i w:val="0"/>
-          <w:iCs w:val="0"/>
-          <w:shd w:val="clear" w:color="auto" w:fill="FDFDFD"/>
-          <w:vertAlign w:val="superscript"/>
-        </w:rPr>
-        <w:t>2</w:t>
-      </w:r>
-      <w:r>
-        <w:rPr>
-          <w:rFonts w:cs="Times New Roman"/>
-          <w:i w:val="0"/>
-          <w:iCs w:val="0"/>
-          <w:shd w:val="clear" w:color="auto" w:fill="FDFDFD"/>
-        </w:rPr>
-        <w:t>, degree of freedom, and p-values from mixed effects model results fit using a) categorical variables as fixed effect predictors b) continuous variables as fixed effect predictors for soil respiration. The bolded and italicized values are significant at P &lt; 0.05.</w:t>
-      </w:r>
-      <w:bookmarkEnd w:id="15"/>
-      <w:bookmarkEnd w:id="16"/>
-    </w:p>
-    <w:p>
-      <w:pPr>
         <w:rPr>
           <w:rFonts w:cs="Times New Roman"/>
         </w:rPr>
@@ -8511,7 +8065,22 @@
         <w:rPr>
           <w:rFonts w:cs="Times New Roman"/>
         </w:rPr>
-        <w:t>a)</w:t>
+        <w:lastRenderedPageBreak/>
+        <w:t>(</w:t>
+      </w:r>
+      <w:proofErr w:type="spellStart"/>
+      <w:r>
+        <w:rPr>
+          <w:rFonts w:cs="Times New Roman"/>
+        </w:rPr>
+        <w:t>i</w:t>
+      </w:r>
+      <w:proofErr w:type="spellEnd"/>
+      <w:r>
+        <w:rPr>
+          <w:rFonts w:cs="Times New Roman"/>
+        </w:rPr>
+        <w:t>)</w:t>
       </w:r>
     </w:p>
     <w:tbl>
@@ -9575,7 +9144,13 @@
         <w:rPr>
           <w:rFonts w:cs="Times New Roman"/>
         </w:rPr>
-        <w:t>b)</w:t>
+        <w:t>(j</w:t>
+      </w:r>
+      <w:r>
+        <w:rPr>
+          <w:rFonts w:cs="Times New Roman"/>
+        </w:rPr>
+        <w:t>)</w:t>
       </w:r>
     </w:p>
     <w:tbl>
@@ -10271,116 +9846,17 @@
     </w:p>
     <w:p>
       <w:pPr>
-        <w:pStyle w:val="Heading4"/>
         <w:rPr>
           <w:rFonts w:cs="Times New Roman"/>
-          <w:i w:val="0"/>
-          <w:iCs w:val="0"/>
-          <w:shd w:val="clear" w:color="auto" w:fill="FDFDFD"/>
         </w:rPr>
       </w:pPr>
       <w:r>
         <w:rPr>
           <w:rFonts w:cs="Times New Roman"/>
-          <w:b/>
-          <w:i w:val="0"/>
-          <w:iCs w:val="0"/>
-          <w:shd w:val="clear" w:color="auto" w:fill="FDFDFD"/>
         </w:rPr>
         <w:lastRenderedPageBreak/>
-        <w:t xml:space="preserve">Table </w:t>
+        <w:t>(k)</w:t>
       </w:r>
-      <w:r>
-        <w:rPr>
-          <w:rFonts w:cs="Times New Roman"/>
-          <w:b/>
-          <w:i w:val="0"/>
-          <w:iCs w:val="0"/>
-          <w:shd w:val="clear" w:color="auto" w:fill="FDFDFD"/>
-        </w:rPr>
-        <w:t>8</w:t>
-      </w:r>
-      <w:r>
-        <w:rPr>
-          <w:rFonts w:cs="Times New Roman"/>
-          <w:b/>
-          <w:i w:val="0"/>
-          <w:iCs w:val="0"/>
-          <w:shd w:val="clear" w:color="auto" w:fill="FDFDFD"/>
-        </w:rPr>
-        <w:t xml:space="preserve">: </w:t>
-      </w:r>
-      <w:r>
-        <w:rPr>
-          <w:rFonts w:cs="Times New Roman"/>
-          <w:i w:val="0"/>
-          <w:iCs w:val="0"/>
-          <w:shd w:val="clear" w:color="auto" w:fill="FDFDFD"/>
-        </w:rPr>
-        <w:t>Type II ANOVA showing χ</w:t>
-      </w:r>
-      <w:r>
-        <w:rPr>
-          <w:rFonts w:cs="Times New Roman"/>
-          <w:i w:val="0"/>
-          <w:iCs w:val="0"/>
-          <w:shd w:val="clear" w:color="auto" w:fill="FDFDFD"/>
-          <w:vertAlign w:val="superscript"/>
-        </w:rPr>
-        <w:t>2</w:t>
-      </w:r>
-      <w:r>
-        <w:rPr>
-          <w:rFonts w:cs="Times New Roman"/>
-          <w:i w:val="0"/>
-          <w:iCs w:val="0"/>
-          <w:shd w:val="clear" w:color="auto" w:fill="FDFDFD"/>
-        </w:rPr>
-        <w:t xml:space="preserve">, degree of freedom, and p-values from mixed effects model results fit </w:t>
-      </w:r>
-      <w:r>
-        <w:rPr>
-          <w:rFonts w:cs="Times New Roman"/>
-          <w:i w:val="0"/>
-          <w:iCs w:val="0"/>
-          <w:shd w:val="clear" w:color="auto" w:fill="FDFDFD"/>
-        </w:rPr>
-        <w:t xml:space="preserve">treatments </w:t>
-      </w:r>
-      <w:r>
-        <w:rPr>
-          <w:rFonts w:cs="Times New Roman"/>
-          <w:i w:val="0"/>
-          <w:iCs w:val="0"/>
-          <w:shd w:val="clear" w:color="auto" w:fill="FDFDFD"/>
-        </w:rPr>
-        <w:t xml:space="preserve">as fixed effect predictors for </w:t>
-      </w:r>
-      <w:r>
-        <w:rPr>
-          <w:rFonts w:cs="Times New Roman"/>
-          <w:i w:val="0"/>
-          <w:iCs w:val="0"/>
-          <w:shd w:val="clear" w:color="auto" w:fill="FDFDFD"/>
-        </w:rPr>
-        <w:t>aboveground biomass</w:t>
-      </w:r>
-      <w:r>
-        <w:rPr>
-          <w:rFonts w:cs="Times New Roman"/>
-          <w:i w:val="0"/>
-          <w:iCs w:val="0"/>
-          <w:shd w:val="clear" w:color="auto" w:fill="FDFDFD"/>
-        </w:rPr>
-        <w:t>. The bolded and italicized values are significant at P &lt; 0.05.</w:t>
-      </w:r>
-    </w:p>
-    <w:p>
-      <w:pPr>
-        <w:rPr>
-          <w:rFonts w:cs="Times New Roman"/>
-        </w:rPr>
-      </w:pPr>
     </w:p>
     <w:tbl>
       <w:tblPr>
@@ -11407,124 +10883,16 @@
     </w:p>
     <w:p>
       <w:pPr>
-        <w:pStyle w:val="Heading4"/>
         <w:rPr>
           <w:rFonts w:cs="Times New Roman"/>
-          <w:i w:val="0"/>
-          <w:iCs w:val="0"/>
-          <w:shd w:val="clear" w:color="auto" w:fill="FDFDFD"/>
         </w:rPr>
       </w:pPr>
       <w:r>
         <w:rPr>
           <w:rFonts w:cs="Times New Roman"/>
-          <w:b/>
-          <w:i w:val="0"/>
-          <w:iCs w:val="0"/>
-          <w:shd w:val="clear" w:color="auto" w:fill="FDFDFD"/>
         </w:rPr>
-        <w:t xml:space="preserve">Table </w:t>
+        <w:t>(l)</w:t>
       </w:r>
-      <w:r>
-        <w:rPr>
-          <w:rFonts w:cs="Times New Roman"/>
-          <w:b/>
-          <w:i w:val="0"/>
-          <w:iCs w:val="0"/>
-          <w:shd w:val="clear" w:color="auto" w:fill="FDFDFD"/>
-        </w:rPr>
-        <w:t>9</w:t>
-      </w:r>
-      <w:r>
-        <w:rPr>
-          <w:rFonts w:cs="Times New Roman"/>
-          <w:b/>
-          <w:i w:val="0"/>
-          <w:iCs w:val="0"/>
-          <w:shd w:val="clear" w:color="auto" w:fill="FDFDFD"/>
-        </w:rPr>
-        <w:t xml:space="preserve">: </w:t>
-      </w:r>
-      <w:r>
-        <w:rPr>
-          <w:rFonts w:cs="Times New Roman"/>
-          <w:i w:val="0"/>
-          <w:iCs w:val="0"/>
-          <w:shd w:val="clear" w:color="auto" w:fill="FDFDFD"/>
-        </w:rPr>
-        <w:t>Type II ANOVA showing χ</w:t>
-      </w:r>
-      <w:r>
-        <w:rPr>
-          <w:rFonts w:cs="Times New Roman"/>
-          <w:i w:val="0"/>
-          <w:iCs w:val="0"/>
-          <w:shd w:val="clear" w:color="auto" w:fill="FDFDFD"/>
-          <w:vertAlign w:val="superscript"/>
-        </w:rPr>
-        <w:t>2</w:t>
-      </w:r>
-      <w:r>
-        <w:rPr>
-          <w:rFonts w:cs="Times New Roman"/>
-          <w:i w:val="0"/>
-          <w:iCs w:val="0"/>
-          <w:shd w:val="clear" w:color="auto" w:fill="FDFDFD"/>
-        </w:rPr>
-        <w:t xml:space="preserve">, degree of freedom, and p-values from mixed effects model results fit </w:t>
-      </w:r>
-      <w:r>
-        <w:rPr>
-          <w:rFonts w:cs="Times New Roman"/>
-          <w:i w:val="0"/>
-          <w:iCs w:val="0"/>
-          <w:shd w:val="clear" w:color="auto" w:fill="FDFDFD"/>
-        </w:rPr>
-        <w:t xml:space="preserve">treatments </w:t>
-      </w:r>
-      <w:r>
-        <w:rPr>
-          <w:rFonts w:cs="Times New Roman"/>
-          <w:i w:val="0"/>
-          <w:iCs w:val="0"/>
-          <w:shd w:val="clear" w:color="auto" w:fill="FDFDFD"/>
-        </w:rPr>
-        <w:t xml:space="preserve">as fixed effect predictors for </w:t>
-      </w:r>
-      <w:r>
-        <w:rPr>
-          <w:rFonts w:cs="Times New Roman"/>
-          <w:i w:val="0"/>
-          <w:iCs w:val="0"/>
-          <w:shd w:val="clear" w:color="auto" w:fill="FDFDFD"/>
-        </w:rPr>
-        <w:t>belowground</w:t>
-      </w:r>
-      <w:r>
-        <w:rPr>
-          <w:rFonts w:cs="Times New Roman"/>
-          <w:i w:val="0"/>
-          <w:iCs w:val="0"/>
-          <w:shd w:val="clear" w:color="auto" w:fill="FDFDFD"/>
-        </w:rPr>
-        <w:t xml:space="preserve"> biomass</w:t>
-      </w:r>
-      <w:r>
-        <w:rPr>
-          <w:rFonts w:cs="Times New Roman"/>
-          <w:i w:val="0"/>
-          <w:iCs w:val="0"/>
-          <w:shd w:val="clear" w:color="auto" w:fill="FDFDFD"/>
-        </w:rPr>
-        <w:t>. The bolded and italicized values are significant at P &lt; 0.05.</w:t>
-      </w:r>
-    </w:p>
-    <w:p>
-      <w:pPr>
-        <w:rPr>
-          <w:rFonts w:cs="Times New Roman"/>
-        </w:rPr>
-      </w:pPr>
     </w:p>
     <w:tbl>
       <w:tblPr>
@@ -12573,109 +11941,21 @@
     </w:p>
     <w:p>
       <w:pPr>
-        <w:pStyle w:val="Heading4"/>
+        <w:spacing w:after="240" w:line="480" w:lineRule="auto"/>
         <w:rPr>
-          <w:rFonts w:cs="Times New Roman"/>
-          <w:i w:val="0"/>
-          <w:iCs w:val="0"/>
+          <w:rFonts w:ascii="Times New Roman" w:hAnsi="Times New Roman" w:cs="Times New Roman"/>
           <w:shd w:val="clear" w:color="auto" w:fill="FDFDFD"/>
         </w:rPr>
       </w:pPr>
-      <w:r>
+    </w:p>
+    <w:p>
+      <w:pPr>
+        <w:spacing w:after="240" w:line="480" w:lineRule="auto"/>
         <w:rPr>
-          <w:rFonts w:cs="Times New Roman"/>
-          <w:b/>
-          <w:i w:val="0"/>
-          <w:iCs w:val="0"/>
+          <w:rFonts w:ascii="Times New Roman" w:hAnsi="Times New Roman" w:cs="Times New Roman"/>
           <w:shd w:val="clear" w:color="auto" w:fill="FDFDFD"/>
         </w:rPr>
-        <w:lastRenderedPageBreak/>
-        <w:t xml:space="preserve">Table </w:t>
-      </w:r>
-      <w:r>
-        <w:rPr>
-          <w:rFonts w:cs="Times New Roman"/>
-          <w:b/>
-          <w:i w:val="0"/>
-          <w:iCs w:val="0"/>
-          <w:shd w:val="clear" w:color="auto" w:fill="FDFDFD"/>
-        </w:rPr>
-        <w:t>10</w:t>
-      </w:r>
-      <w:r>
-        <w:rPr>
-          <w:rFonts w:cs="Times New Roman"/>
-          <w:b/>
-          <w:i w:val="0"/>
-          <w:iCs w:val="0"/>
-          <w:shd w:val="clear" w:color="auto" w:fill="FDFDFD"/>
-        </w:rPr>
-        <w:t xml:space="preserve">: </w:t>
-      </w:r>
-      <w:r>
-        <w:rPr>
-          <w:rFonts w:cs="Times New Roman"/>
-          <w:i w:val="0"/>
-          <w:iCs w:val="0"/>
-          <w:shd w:val="clear" w:color="auto" w:fill="FDFDFD"/>
-        </w:rPr>
-        <w:t>Type II ANOVA showing χ</w:t>
-      </w:r>
-      <w:r>
-        <w:rPr>
-          <w:rFonts w:cs="Times New Roman"/>
-          <w:i w:val="0"/>
-          <w:iCs w:val="0"/>
-          <w:shd w:val="clear" w:color="auto" w:fill="FDFDFD"/>
-          <w:vertAlign w:val="superscript"/>
-        </w:rPr>
-        <w:t>2</w:t>
-      </w:r>
-      <w:r>
-        <w:rPr>
-          <w:rFonts w:cs="Times New Roman"/>
-          <w:i w:val="0"/>
-          <w:iCs w:val="0"/>
-          <w:shd w:val="clear" w:color="auto" w:fill="FDFDFD"/>
-        </w:rPr>
-        <w:t xml:space="preserve">, degree of freedom, and p-values from mixed effects model results fit </w:t>
-      </w:r>
-      <w:r>
-        <w:rPr>
-          <w:rFonts w:cs="Times New Roman"/>
-          <w:i w:val="0"/>
-          <w:iCs w:val="0"/>
-          <w:shd w:val="clear" w:color="auto" w:fill="FDFDFD"/>
-        </w:rPr>
-        <w:t xml:space="preserve">treatments </w:t>
-      </w:r>
-      <w:r>
-        <w:rPr>
-          <w:rFonts w:cs="Times New Roman"/>
-          <w:i w:val="0"/>
-          <w:iCs w:val="0"/>
-          <w:shd w:val="clear" w:color="auto" w:fill="FDFDFD"/>
-        </w:rPr>
-        <w:t xml:space="preserve">as fixed effect predictors for </w:t>
-      </w:r>
-      <w:r>
-        <w:rPr>
-          <w:rFonts w:cs="Times New Roman"/>
-          <w:i w:val="0"/>
-          <w:iCs w:val="0"/>
-          <w:shd w:val="clear" w:color="auto" w:fill="FDFDFD"/>
-        </w:rPr>
-        <w:t>seed cotton yield</w:t>
-      </w:r>
-      <w:r>
-        <w:rPr>
-          <w:rFonts w:cs="Times New Roman"/>
-          <w:i w:val="0"/>
-          <w:iCs w:val="0"/>
-          <w:shd w:val="clear" w:color="auto" w:fill="FDFDFD"/>
-        </w:rPr>
-        <w:t>. The bolded and italicized values are significant at P &lt; 0.05.</w:t>
-      </w:r>
+      </w:pPr>
     </w:p>
     <w:p>
       <w:pPr>
@@ -12683,6 +11963,13 @@
           <w:rFonts w:cs="Times New Roman"/>
         </w:rPr>
       </w:pPr>
+      <w:r>
+        <w:rPr>
+          <w:rFonts w:cs="Times New Roman"/>
+        </w:rPr>
+        <w:lastRenderedPageBreak/>
+        <w:t>(m)</w:t>
+      </w:r>
     </w:p>
     <w:tbl>
       <w:tblPr>
